--- a/Лабораторная работа Разложение в степенной ряд.docx
+++ b/Лабораторная работа Разложение в степенной ряд.docx
@@ -1,6 +1,6 @@
 
 <file path=word/document.xml><?xml version="1.0" encoding="utf-8"?>
-<w:document xmlns:wpc="http://schemas.microsoft.com/office/word/2010/wordprocessingCanvas" xmlns:cx="http://schemas.microsoft.com/office/drawing/2014/chartex" xmlns:cx1="http://schemas.microsoft.com/office/drawing/2015/9/8/chartex" xmlns:cx2="http://schemas.microsoft.com/office/drawing/2015/10/21/chartex" xmlns:cx3="http://schemas.microsoft.com/office/drawing/2016/5/9/chartex" xmlns:cx4="http://schemas.microsoft.com/office/drawing/2016/5/10/chartex" xmlns:cx5="http://schemas.microsoft.com/office/drawing/2016/5/11/chartex" xmlns:cx6="http://schemas.microsoft.com/office/drawing/2016/5/12/chartex" xmlns:cx7="http://schemas.microsoft.com/office/drawing/2016/5/13/chartex" xmlns:cx8="http://schemas.microsoft.com/office/drawing/2016/5/14/chartex" xmlns:mc="http://schemas.openxmlformats.org/markup-compatibility/2006" xmlns:aink="http://schemas.microsoft.com/office/drawing/2016/ink" xmlns:am3d="http://schemas.microsoft.com/office/drawing/2017/model3d" xmlns:o="urn:schemas-microsoft-com:office:office" xmlns:r="http://schemas.openxmlformats.org/officeDocument/2006/relationships" xmlns:m="http://schemas.openxmlformats.org/officeDocument/2006/math" xmlns:v="urn:schemas-microsoft-com:vml" xmlns:wp14="http://schemas.microsoft.com/office/word/2010/wordprocessingDrawing" xmlns:wp="http://schemas.openxmlformats.org/drawingml/2006/wordprocessingDrawing" xmlns:w10="urn:schemas-microsoft-com:office:word" xmlns:w="http://schemas.openxmlformats.org/wordprocessingml/2006/main" xmlns:w14="http://schemas.microsoft.com/office/word/2010/wordml" xmlns:w15="http://schemas.microsoft.com/office/word/2012/wordml" xmlns:w16cex="http://schemas.microsoft.com/office/word/2018/wordml/cex" xmlns:w16cid="http://schemas.microsoft.com/office/word/2016/wordml/cid" xmlns:w16="http://schemas.microsoft.com/office/word/2018/wordml" xmlns:w16sdtdh="http://schemas.microsoft.com/office/word/2020/wordml/sdtdatahash" xmlns:w16se="http://schemas.microsoft.com/office/word/2015/wordml/symex" xmlns:wpg="http://schemas.microsoft.com/office/word/2010/wordprocessingGroup" xmlns:wpi="http://schemas.microsoft.com/office/word/2010/wordprocessingInk" xmlns:wne="http://schemas.microsoft.com/office/word/2006/wordml" xmlns:wps="http://schemas.microsoft.com/office/word/2010/wordprocessingShape" xmlns:a="http://schemas.openxmlformats.org/drawingml/2006/main" xmlns:pic="http://schemas.openxmlformats.org/drawingml/2006/picture" xmlns:a14="http://schemas.microsoft.com/office/drawing/2010/main" mc:Ignorable="w14 w15 w16se w16cid w16 w16cex w16sdtdh wp14">
+<w:document xmlns:wpc="http://schemas.microsoft.com/office/word/2010/wordprocessingCanvas" xmlns:cx="http://schemas.microsoft.com/office/drawing/2014/chartex" xmlns:cx1="http://schemas.microsoft.com/office/drawing/2015/9/8/chartex" xmlns:cx2="http://schemas.microsoft.com/office/drawing/2015/10/21/chartex" xmlns:cx3="http://schemas.microsoft.com/office/drawing/2016/5/9/chartex" xmlns:cx4="http://schemas.microsoft.com/office/drawing/2016/5/10/chartex" xmlns:cx5="http://schemas.microsoft.com/office/drawing/2016/5/11/chartex" xmlns:cx6="http://schemas.microsoft.com/office/drawing/2016/5/12/chartex" xmlns:cx7="http://schemas.microsoft.com/office/drawing/2016/5/13/chartex" xmlns:cx8="http://schemas.microsoft.com/office/drawing/2016/5/14/chartex" xmlns:mc="http://schemas.openxmlformats.org/markup-compatibility/2006" xmlns:aink="http://schemas.microsoft.com/office/drawing/2016/ink" xmlns:am3d="http://schemas.microsoft.com/office/drawing/2017/model3d" xmlns:o="urn:schemas-microsoft-com:office:office" xmlns:r="http://schemas.openxmlformats.org/officeDocument/2006/relationships" xmlns:m="http://schemas.openxmlformats.org/officeDocument/2006/math" xmlns:v="urn:schemas-microsoft-com:vml" xmlns:wp14="http://schemas.microsoft.com/office/word/2010/wordprocessingDrawing" xmlns:wp="http://schemas.openxmlformats.org/drawingml/2006/wordprocessingDrawing" xmlns:w10="urn:schemas-microsoft-com:office:word" xmlns:w="http://schemas.openxmlformats.org/wordprocessingml/2006/main" xmlns:w14="http://schemas.microsoft.com/office/word/2010/wordml" xmlns:w15="http://schemas.microsoft.com/office/word/2012/wordml" xmlns:w16cex="http://schemas.microsoft.com/office/word/2018/wordml/cex" xmlns:w16cid="http://schemas.microsoft.com/office/word/2016/wordml/cid" xmlns:w16="http://schemas.microsoft.com/office/word/2018/wordml" xmlns:w16sdtdh="http://schemas.microsoft.com/office/word/2020/wordml/sdtdatahash" xmlns:w16se="http://schemas.microsoft.com/office/word/2015/wordml/symex" xmlns:wpg="http://schemas.microsoft.com/office/word/2010/wordprocessingGroup" xmlns:wpi="http://schemas.microsoft.com/office/word/2010/wordprocessingInk" xmlns:wne="http://schemas.microsoft.com/office/word/2006/wordml" xmlns:wps="http://schemas.microsoft.com/office/word/2010/wordprocessingShape" mc:Ignorable="w14 w15 w16se w16cid w16 w16cex w16sdtdh wp14">
   <w:body>
     <w:p>
       <w:pPr>
@@ -144,12 +144,12 @@
         <w:tblW w:w="0" w:type="auto"/>
         <w:tblInd w:w="0" w:type="dxa"/>
         <w:tblBorders>
-          <w:top w:val="none" w:color="auto" w:sz="0" w:space="0"/>
-          <w:left w:val="none" w:color="auto" w:sz="0" w:space="0"/>
-          <w:bottom w:val="none" w:color="auto" w:sz="0" w:space="0"/>
-          <w:right w:val="none" w:color="auto" w:sz="0" w:space="0"/>
-          <w:insideH w:val="none" w:color="auto" w:sz="0" w:space="0"/>
-          <w:insideV w:val="none" w:color="auto" w:sz="0" w:space="0"/>
+          <w:top w:val="none" w:sz="0" w:space="0" w:color="auto"/>
+          <w:left w:val="none" w:sz="0" w:space="0" w:color="auto"/>
+          <w:bottom w:val="none" w:sz="0" w:space="0" w:color="auto"/>
+          <w:right w:val="none" w:sz="0" w:space="0" w:color="auto"/>
+          <w:insideH w:val="none" w:sz="0" w:space="0" w:color="auto"/>
+          <w:insideV w:val="none" w:sz="0" w:space="0" w:color="auto"/>
         </w:tblBorders>
         <w:tblLook w:val="04A0" w:firstRow="1" w:lastRow="0" w:firstColumn="1" w:lastColumn="0" w:noHBand="0" w:noVBand="1"/>
       </w:tblPr>
@@ -347,87 +347,66 @@
           <w:szCs w:val="24"/>
         </w:rPr>
       </w:pPr>
-    </w:p>
-    <w:p>
-      <w:pPr>
-        <w:jc w:val="center"/>
+      <w:r>
         <w:rPr>
           <w:sz w:val="24"/>
           <w:szCs w:val="24"/>
         </w:rPr>
-      </w:pPr>
-      <w:r>
+        <w:t>Пермь 2024</w:t>
+      </w:r>
+    </w:p>
+    <w:p>
+      <w:pPr>
+        <w:jc w:val="center"/>
+        <w:rPr>
+          <w:rFonts w:cstheme="minorHAnsi"/>
+          <w:b/>
+          <w:sz w:val="28"/>
+          <w:szCs w:val="28"/>
+        </w:rPr>
+      </w:pPr>
+      <w:r>
+        <w:rPr>
+          <w:rFonts w:cstheme="minorHAnsi"/>
+          <w:b/>
+          <w:sz w:val="28"/>
+          <w:szCs w:val="28"/>
+        </w:rPr>
+        <w:lastRenderedPageBreak/>
+        <w:t>Постановка задачи</w:t>
+      </w:r>
+    </w:p>
+    <w:p>
+      <w:pPr>
+        <w:ind w:firstLine="720"/>
         <w:rPr>
           <w:sz w:val="24"/>
           <w:szCs w:val="24"/>
         </w:rPr>
-        <w:t>Пермь 2024</w:t>
-      </w:r>
-    </w:p>
-    <w:p>
-      <w:pPr>
-        <w:jc w:val="center"/>
-        <w:rPr>
-          <w:rFonts w:cstheme="minorHAnsi"/>
-          <w:b/>
-          <w:sz w:val="28"/>
-          <w:szCs w:val="28"/>
-        </w:rPr>
-      </w:pPr>
-      <w:r>
-        <w:rPr>
-          <w:rFonts w:cstheme="minorHAnsi"/>
-          <w:b/>
-          <w:sz w:val="28"/>
-          <w:szCs w:val="28"/>
-        </w:rPr>
-        <w:t>Постановка задачи</w:t>
-      </w:r>
-    </w:p>
-    <w:p>
-      <w:pPr>
-        <w:ind w:firstLine="720"/>
-        <w:rPr>
-          <w:rFonts w:cs="Calibri" w:cstheme="minorAscii"/>
+      </w:pPr>
+      <w:r>
+        <w:rPr>
           <w:sz w:val="24"/>
           <w:szCs w:val="24"/>
         </w:rPr>
-      </w:pPr>
-      <w:r>
-        <w:rPr>
-          <w:rFonts w:cs="Calibri" w:cstheme="minorAscii"/>
+        <w:t xml:space="preserve">Для х изменяющегося от a до b с шагом (b-a)/k, где (k=10), вычислить </w:t>
+      </w:r>
+      <w:r>
+        <w:rPr>
           <w:sz w:val="24"/>
           <w:szCs w:val="24"/>
         </w:rPr>
-        <w:t xml:space="preserve">Для х изменяющегося от a до b с шагом (b-a)/k, где (k=10), вычислить </w:t>
-      </w:r>
-      <w:r>
-        <w:rPr>
-          <w:rFonts w:cs="Calibri" w:cstheme="minorAscii"/>
+        <w:t>S</w:t>
+      </w:r>
+      <w:r>
+        <w:rPr>
           <w:sz w:val="24"/>
           <w:szCs w:val="24"/>
         </w:rPr>
-        <w:t>S</w:t>
-      </w:r>
-      <w:r>
-        <w:rPr>
-          <w:rFonts w:cs="Calibri" w:cstheme="minorAscii"/>
-          <w:sz w:val="24"/>
-          <w:szCs w:val="24"/>
-        </w:rPr>
-        <w:t xml:space="preserve">(x), используя ее разложение в степенной ряд </w:t>
-      </w:r>
-      <w:r>
-        <w:rPr>
-          <w:rFonts w:cs="Calibri" w:cstheme="minorAscii"/>
-          <w:sz w:val="24"/>
-          <w:szCs w:val="24"/>
-        </w:rPr>
-        <w:t>для заданного n</w:t>
-      </w:r>
-      <w:r>
-        <w:rPr>
-          <w:rFonts w:cs="Calibri" w:cstheme="minorAscii"/>
+        <w:t>(x), используя ее разложение в степенной ряд для заданного n</w:t>
+      </w:r>
+      <w:r>
+        <w:rPr>
           <w:sz w:val="24"/>
           <w:szCs w:val="24"/>
         </w:rPr>
@@ -438,18 +417,19 @@
       <w:tblPr>
         <w:tblW w:w="0" w:type="auto"/>
         <w:tblBorders>
-          <w:top w:val="single" w:color="auto" w:sz="6" w:space="0"/>
-          <w:left w:val="single" w:color="auto" w:sz="6" w:space="0"/>
-          <w:bottom w:val="single" w:color="auto" w:sz="6" w:space="0"/>
-          <w:right w:val="single" w:color="auto" w:sz="6" w:space="0"/>
-          <w:insideH w:val="single" w:color="auto" w:sz="6" w:space="0"/>
-          <w:insideV w:val="single" w:color="auto" w:sz="6" w:space="0"/>
+          <w:top w:val="single" w:sz="6" w:space="0" w:color="auto"/>
+          <w:left w:val="single" w:sz="6" w:space="0" w:color="auto"/>
+          <w:bottom w:val="single" w:sz="6" w:space="0" w:color="auto"/>
+          <w:right w:val="single" w:sz="6" w:space="0" w:color="auto"/>
+          <w:insideH w:val="single" w:sz="6" w:space="0" w:color="auto"/>
+          <w:insideV w:val="single" w:sz="6" w:space="0" w:color="auto"/>
         </w:tblBorders>
         <w:tblLayout w:type="fixed"/>
         <w:tblLook w:val="04A0" w:firstRow="1" w:lastRow="0" w:firstColumn="1" w:lastColumn="0" w:noHBand="0" w:noVBand="1"/>
       </w:tblPr>
       <w:tblGrid>
         <w:gridCol w:w="534"/>
+        <w:gridCol w:w="2268"/>
         <w:gridCol w:w="1325"/>
         <w:gridCol w:w="627"/>
         <w:gridCol w:w="4101"/>
@@ -459,26 +439,54 @@
           <w:tcPr>
             <w:tcW w:w="534" w:type="dxa"/>
             <w:tcBorders>
-              <w:top w:val="single" w:color="auto" w:sz="6" w:space="0"/>
-              <w:left w:val="single" w:color="auto" w:sz="6" w:space="0"/>
-              <w:bottom w:val="single" w:color="auto" w:sz="6" w:space="0"/>
-              <w:right w:val="single" w:color="auto" w:sz="6" w:space="0"/>
+              <w:top w:val="single" w:sz="6" w:space="0" w:color="auto"/>
+              <w:left w:val="single" w:sz="6" w:space="0" w:color="auto"/>
+              <w:bottom w:val="single" w:sz="6" w:space="0" w:color="auto"/>
+              <w:right w:val="single" w:sz="6" w:space="0" w:color="auto"/>
             </w:tcBorders>
             <w:hideMark/>
           </w:tcPr>
           <w:p>
             <w:pPr>
               <w:rPr>
-                <w:rFonts w:ascii="Courier New" w:hAnsi="Courier New"/>
+                <w:rFonts w:cstheme="minorHAnsi"/>
                 <w:sz w:val="24"/>
               </w:rPr>
             </w:pPr>
             <w:r>
               <w:rPr>
-                <w:rFonts w:ascii="Courier New" w:hAnsi="Courier New"/>
+                <w:rFonts w:cstheme="minorHAnsi"/>
                 <w:sz w:val="24"/>
               </w:rPr>
-              <w:t>17</w:t>
+              <w:t>№</w:t>
+            </w:r>
+          </w:p>
+        </w:tc>
+        <w:tc>
+          <w:tcPr>
+            <w:tcW w:w="2268" w:type="dxa"/>
+            <w:tcBorders>
+              <w:top w:val="single" w:sz="6" w:space="0" w:color="auto"/>
+              <w:left w:val="single" w:sz="6" w:space="0" w:color="auto"/>
+              <w:bottom w:val="single" w:sz="6" w:space="0" w:color="auto"/>
+              <w:right w:val="single" w:sz="6" w:space="0" w:color="auto"/>
+            </w:tcBorders>
+            <w:hideMark/>
+          </w:tcPr>
+          <w:p>
+            <w:pPr>
+              <w:jc w:val="center"/>
+              <w:rPr>
+                <w:rFonts w:cstheme="minorHAnsi"/>
+                <w:sz w:val="24"/>
+              </w:rPr>
+            </w:pPr>
+            <w:r>
+              <w:rPr>
+                <w:rFonts w:cstheme="minorHAnsi"/>
+                <w:sz w:val="24"/>
+              </w:rPr>
+              <w:t>функция</w:t>
             </w:r>
           </w:p>
         </w:tc>
@@ -486,29 +494,141 @@
           <w:tcPr>
             <w:tcW w:w="1325" w:type="dxa"/>
             <w:tcBorders>
-              <w:top w:val="single" w:color="auto" w:sz="6" w:space="0"/>
-              <w:left w:val="single" w:color="auto" w:sz="6" w:space="0"/>
-              <w:bottom w:val="single" w:color="auto" w:sz="6" w:space="0"/>
-              <w:right w:val="single" w:color="auto" w:sz="6" w:space="0"/>
+              <w:top w:val="single" w:sz="6" w:space="0" w:color="auto"/>
+              <w:left w:val="single" w:sz="6" w:space="0" w:color="auto"/>
+              <w:bottom w:val="single" w:sz="6" w:space="0" w:color="auto"/>
+              <w:right w:val="single" w:sz="6" w:space="0" w:color="auto"/>
             </w:tcBorders>
             <w:hideMark/>
           </w:tcPr>
           <w:p>
             <w:pPr>
               <w:rPr>
-                <w:rFonts w:ascii="Courier New" w:hAnsi="Courier New"/>
+                <w:rFonts w:cstheme="minorHAnsi"/>
                 <w:sz w:val="24"/>
               </w:rPr>
             </w:pPr>
             <w:r>
               <w:rPr>
-                <w:rFonts w:ascii="Courier New" w:hAnsi="Courier New" w:eastAsia="Times New Roman" w:cs="Times New Roman"/>
-                <w:position w:val="-8"/>
+                <w:rFonts w:cstheme="minorHAnsi"/>
+                <w:sz w:val="24"/>
+              </w:rPr>
+              <w:t>диапазон</w:t>
+            </w:r>
+          </w:p>
+        </w:tc>
+        <w:tc>
+          <w:tcPr>
+            <w:tcW w:w="627" w:type="dxa"/>
+            <w:tcBorders>
+              <w:top w:val="single" w:sz="6" w:space="0" w:color="auto"/>
+              <w:left w:val="single" w:sz="6" w:space="0" w:color="auto"/>
+              <w:bottom w:val="single" w:sz="6" w:space="0" w:color="auto"/>
+              <w:right w:val="single" w:sz="6" w:space="0" w:color="auto"/>
+            </w:tcBorders>
+            <w:hideMark/>
+          </w:tcPr>
+          <w:p>
+            <w:pPr>
+              <w:jc w:val="center"/>
+              <w:rPr>
+                <w:rFonts w:cstheme="minorHAnsi"/>
+                <w:sz w:val="24"/>
+              </w:rPr>
+            </w:pPr>
+            <w:r>
+              <w:rPr>
+                <w:rFonts w:cstheme="minorHAnsi"/>
+                <w:sz w:val="24"/>
+              </w:rPr>
+              <w:t>n</w:t>
+            </w:r>
+          </w:p>
+        </w:tc>
+        <w:tc>
+          <w:tcPr>
+            <w:tcW w:w="4101" w:type="dxa"/>
+            <w:tcBorders>
+              <w:top w:val="single" w:sz="6" w:space="0" w:color="auto"/>
+              <w:left w:val="single" w:sz="6" w:space="0" w:color="auto"/>
+              <w:bottom w:val="single" w:sz="6" w:space="0" w:color="auto"/>
+              <w:right w:val="single" w:sz="6" w:space="0" w:color="auto"/>
+            </w:tcBorders>
+            <w:hideMark/>
+          </w:tcPr>
+          <w:p>
+            <w:pPr>
+              <w:jc w:val="center"/>
+              <w:rPr>
+                <w:rFonts w:cstheme="minorHAnsi"/>
+                <w:sz w:val="24"/>
+              </w:rPr>
+            </w:pPr>
+            <w:r>
+              <w:rPr>
+                <w:rFonts w:cstheme="minorHAnsi"/>
+                <w:sz w:val="24"/>
+              </w:rPr>
+              <w:t>сумма</w:t>
+            </w:r>
+          </w:p>
+        </w:tc>
+      </w:tr>
+      <w:tr>
+        <w:tc>
+          <w:tcPr>
+            <w:tcW w:w="534" w:type="dxa"/>
+            <w:tcBorders>
+              <w:top w:val="single" w:sz="6" w:space="0" w:color="auto"/>
+              <w:left w:val="single" w:sz="6" w:space="0" w:color="auto"/>
+              <w:bottom w:val="single" w:sz="6" w:space="0" w:color="auto"/>
+              <w:right w:val="single" w:sz="6" w:space="0" w:color="auto"/>
+            </w:tcBorders>
+            <w:hideMark/>
+          </w:tcPr>
+          <w:p>
+            <w:pPr>
+              <w:rPr>
+                <w:rFonts w:cstheme="minorHAnsi"/>
+                <w:sz w:val="24"/>
+              </w:rPr>
+            </w:pPr>
+            <w:r>
+              <w:rPr>
+                <w:rFonts w:cstheme="minorHAnsi"/>
+                <w:sz w:val="24"/>
+              </w:rPr>
+              <w:t>17</w:t>
+            </w:r>
+          </w:p>
+        </w:tc>
+        <w:tc>
+          <w:tcPr>
+            <w:tcW w:w="2268" w:type="dxa"/>
+            <w:tcBorders>
+              <w:top w:val="single" w:sz="6" w:space="0" w:color="auto"/>
+              <w:left w:val="single" w:sz="6" w:space="0" w:color="auto"/>
+              <w:bottom w:val="single" w:sz="6" w:space="0" w:color="auto"/>
+              <w:right w:val="single" w:sz="6" w:space="0" w:color="auto"/>
+            </w:tcBorders>
+            <w:hideMark/>
+          </w:tcPr>
+          <w:p>
+            <w:pPr>
+              <w:rPr>
+                <w:rFonts w:cstheme="minorHAnsi"/>
+                <w:sz w:val="24"/>
+              </w:rPr>
+            </w:pPr>
+            <w:r>
+              <w:rPr>
+                <w:rFonts w:eastAsia="Times New Roman" w:cstheme="minorHAnsi"/>
+                <w:position w:val="-22"/>
                 <w:sz w:val="24"/>
                 <w:szCs w:val="20"/>
               </w:rPr>
-              <w:object w:dxaOrig="810" w:dyaOrig="210" w14:anchorId="614BFABC">
-                <v:shapetype id="_x0000_t75" coordsize="21600,21600" filled="f" stroked="f" o:spt="75" o:preferrelative="t" path="m@4@5l@4@11@9@11@9@5xe">
+              <w:object w:dxaOrig="1305" w:dyaOrig="660" w14:anchorId="6A3D7B80">
+                <v:shapetype id="_x0000_t75" coordsize="21600,21600" o:spt="75" o:preferrelative="t" path="m@4@5l@4@11@9@11@9@5xe" filled="f" stroked="f">
                   <v:stroke joinstyle="miter"/>
                   <v:formulas>
                     <v:f eqn="if lineDrawn pixelLineWidth 0"/>
@@ -524,13 +644,47 @@
                     <v:f eqn="prod @7 21600 pixelHeight"/>
                     <v:f eqn="sum @10 21600 0"/>
                   </v:formulas>
-                  <v:path gradientshapeok="t" o:connecttype="rect" o:extrusionok="f"/>
+                  <v:path o:extrusionok="f" gradientshapeok="t" o:connecttype="rect"/>
                   <o:lock v:ext="edit" aspectratio="t"/>
                 </v:shapetype>
-                <v:shape id="_x0000_i1031" style="width:40.5pt;height:11.25pt" o:ole="" type="#_x0000_t75">
-                  <v:imagedata o:title="" r:id="rId4"/>
+                <v:shape id="_x0000_i1025" type="#_x0000_t75" style="width:65.5pt;height:33.5pt" o:ole="">
+                  <v:imagedata r:id="rId5" o:title=""/>
                 </v:shape>
-                <o:OLEObject Type="Embed" ProgID="Equation.2" ShapeID="_x0000_i1031" DrawAspect="Content" ObjectID="_1796189021" r:id="rId5"/>
+                <o:OLEObject Type="Embed" ProgID="Equation.2" ShapeID="_x0000_i1025" DrawAspect="Content" ObjectID="_1796702869" r:id="rId6"/>
+              </w:object>
+            </w:r>
+          </w:p>
+        </w:tc>
+        <w:tc>
+          <w:tcPr>
+            <w:tcW w:w="1325" w:type="dxa"/>
+            <w:tcBorders>
+              <w:top w:val="single" w:sz="6" w:space="0" w:color="auto"/>
+              <w:left w:val="single" w:sz="6" w:space="0" w:color="auto"/>
+              <w:bottom w:val="single" w:sz="6" w:space="0" w:color="auto"/>
+              <w:right w:val="single" w:sz="6" w:space="0" w:color="auto"/>
+            </w:tcBorders>
+            <w:hideMark/>
+          </w:tcPr>
+          <w:p>
+            <w:pPr>
+              <w:rPr>
+                <w:rFonts w:cstheme="minorHAnsi"/>
+                <w:sz w:val="24"/>
+              </w:rPr>
+            </w:pPr>
+            <w:r>
+              <w:rPr>
+                <w:rFonts w:eastAsia="Times New Roman" w:cstheme="minorHAnsi"/>
+                <w:position w:val="-8"/>
+                <w:sz w:val="24"/>
+                <w:szCs w:val="20"/>
+              </w:rPr>
+              <w:object w:dxaOrig="810" w:dyaOrig="210" w14:anchorId="53B7D755">
+                <v:shape id="_x0000_i1026" type="#_x0000_t75" style="width:41pt;height:11pt" o:ole="">
+                  <v:imagedata r:id="rId7" o:title=""/>
+                </v:shape>
+                <o:OLEObject Type="Embed" ProgID="Equation.2" ShapeID="_x0000_i1026" DrawAspect="Content" ObjectID="_1796702870" r:id="rId8"/>
               </w:object>
             </w:r>
           </w:p>
@@ -539,23 +693,23 @@
           <w:tcPr>
             <w:tcW w:w="627" w:type="dxa"/>
             <w:tcBorders>
-              <w:top w:val="single" w:color="auto" w:sz="6" w:space="0"/>
-              <w:left w:val="single" w:color="auto" w:sz="6" w:space="0"/>
-              <w:bottom w:val="single" w:color="auto" w:sz="6" w:space="0"/>
-              <w:right w:val="single" w:color="auto" w:sz="6" w:space="0"/>
+              <w:top w:val="single" w:sz="6" w:space="0" w:color="auto"/>
+              <w:left w:val="single" w:sz="6" w:space="0" w:color="auto"/>
+              <w:bottom w:val="single" w:sz="6" w:space="0" w:color="auto"/>
+              <w:right w:val="single" w:sz="6" w:space="0" w:color="auto"/>
             </w:tcBorders>
             <w:hideMark/>
           </w:tcPr>
           <w:p>
             <w:pPr>
               <w:rPr>
-                <w:rFonts w:ascii="Courier New" w:hAnsi="Courier New"/>
+                <w:rFonts w:cstheme="minorHAnsi"/>
                 <w:sz w:val="24"/>
               </w:rPr>
             </w:pPr>
             <w:r>
               <w:rPr>
-                <w:rFonts w:ascii="Courier New" w:hAnsi="Courier New"/>
+                <w:rFonts w:cstheme="minorHAnsi"/>
                 <w:sz w:val="24"/>
               </w:rPr>
               <w:t>10</w:t>
@@ -566,32 +720,32 @@
           <w:tcPr>
             <w:tcW w:w="4101" w:type="dxa"/>
             <w:tcBorders>
-              <w:top w:val="single" w:color="auto" w:sz="6" w:space="0"/>
-              <w:left w:val="single" w:color="auto" w:sz="6" w:space="0"/>
-              <w:bottom w:val="single" w:color="auto" w:sz="6" w:space="0"/>
-              <w:right w:val="single" w:color="auto" w:sz="6" w:space="0"/>
+              <w:top w:val="single" w:sz="6" w:space="0" w:color="auto"/>
+              <w:left w:val="single" w:sz="6" w:space="0" w:color="auto"/>
+              <w:bottom w:val="single" w:sz="6" w:space="0" w:color="auto"/>
+              <w:right w:val="single" w:sz="6" w:space="0" w:color="auto"/>
             </w:tcBorders>
             <w:hideMark/>
           </w:tcPr>
           <w:p>
             <w:pPr>
               <w:rPr>
-                <w:rFonts w:ascii="Courier New" w:hAnsi="Courier New"/>
+                <w:rFonts w:cstheme="minorHAnsi"/>
                 <w:sz w:val="24"/>
               </w:rPr>
             </w:pPr>
             <w:r>
               <w:rPr>
-                <w:rFonts w:ascii="Courier New" w:hAnsi="Courier New" w:eastAsia="Times New Roman" w:cs="Times New Roman"/>
+                <w:rFonts w:eastAsia="Times New Roman" w:cstheme="minorHAnsi"/>
                 <w:position w:val="-26"/>
                 <w:sz w:val="24"/>
                 <w:szCs w:val="20"/>
               </w:rPr>
-              <w:object w:dxaOrig="2205" w:dyaOrig="705" w14:anchorId="3ADEF356">
-                <v:shape id="_x0000_i1032" style="width:110.25pt;height:35.25pt" o:ole="" type="#_x0000_t75">
-                  <v:imagedata o:title="" r:id="rId6"/>
+              <w:object w:dxaOrig="2205" w:dyaOrig="705" w14:anchorId="4ECCBF0E">
+                <v:shape id="_x0000_i1027" type="#_x0000_t75" style="width:110.5pt;height:35pt" o:ole="">
+                  <v:imagedata r:id="rId9" o:title=""/>
                 </v:shape>
-                <o:OLEObject Type="Embed" ProgID="Equation.2" ShapeID="_x0000_i1032" DrawAspect="Content" ObjectID="_1796189022" r:id="rId7"/>
+                <o:OLEObject Type="Embed" ProgID="Equation.2" ShapeID="_x0000_i1027" DrawAspect="Content" ObjectID="_1796702871" r:id="rId10"/>
               </w:object>
             </w:r>
           </w:p>
@@ -620,22 +774,18 @@
     </w:p>
     <w:p>
       <w:pPr>
-        <w:pStyle w:val="ListParagraph"/>
+        <w:pStyle w:val="a4"/>
         <w:numPr>
           <w:ilvl w:val="0"/>
           <w:numId w:val="1"/>
         </w:numPr>
         <w:rPr>
-          <w:b w:val="0"/>
-          <w:bCs w:val="0"/>
-          <w:sz w:val="28"/>
-          <w:szCs w:val="28"/>
-        </w:rPr>
-      </w:pPr>
-      <w:r>
-        <w:rPr>
-          <w:b w:val="0"/>
-          <w:bCs w:val="0"/>
+          <w:sz w:val="28"/>
+          <w:szCs w:val="28"/>
+        </w:rPr>
+      </w:pPr>
+      <w:r>
+        <w:rPr>
           <w:sz w:val="28"/>
           <w:szCs w:val="28"/>
         </w:rPr>
@@ -643,8 +793,6 @@
       </w:r>
       <w:r>
         <w:rPr>
-          <w:b w:val="0"/>
-          <w:bCs w:val="0"/>
           <w:sz w:val="28"/>
           <w:szCs w:val="28"/>
         </w:rPr>
@@ -653,80 +801,32 @@
     </w:p>
     <w:p>
       <w:pPr>
-        <w:pStyle w:val="ListParagraph"/>
+        <w:pStyle w:val="a4"/>
         <w:numPr>
           <w:ilvl w:val="0"/>
           <w:numId w:val="1"/>
         </w:numPr>
         <w:rPr>
-          <w:b w:val="0"/>
-          <w:bCs w:val="0"/>
-          <w:sz w:val="28"/>
-          <w:szCs w:val="28"/>
-        </w:rPr>
-      </w:pPr>
-      <w:r>
-        <w:rPr>
-          <w:b w:val="0"/>
-          <w:bCs w:val="0"/>
-          <w:sz w:val="28"/>
-          <w:szCs w:val="28"/>
-        </w:rPr>
-        <w:t xml:space="preserve">Напишем рекурсивную функцию, с параметрами x, n и </w:t>
-      </w:r>
-      <w:proofErr w:type="spellStart"/>
-      <w:r>
-        <w:rPr>
-          <w:b w:val="0"/>
-          <w:bCs w:val="0"/>
-          <w:sz w:val="28"/>
-          <w:szCs w:val="28"/>
-        </w:rPr>
-        <w:t>stop</w:t>
-      </w:r>
-      <w:proofErr w:type="spellEnd"/>
-      <w:r>
-        <w:rPr>
-          <w:b w:val="0"/>
-          <w:bCs w:val="0"/>
-          <w:sz w:val="28"/>
-          <w:szCs w:val="28"/>
-        </w:rPr>
-        <w:t xml:space="preserve">. Параметр x отвечает за значение переменной </w:t>
-      </w:r>
-      <w:r>
-        <w:rPr>
-          <w:b w:val="0"/>
-          <w:bCs w:val="0"/>
-          <w:sz w:val="28"/>
-          <w:szCs w:val="28"/>
-        </w:rPr>
-        <w:t xml:space="preserve">x, n будет увеличиваться на 1 на каждом новом стеке и отвечает за значение n. </w:t>
-      </w:r>
-      <w:proofErr w:type="spellStart"/>
-      <w:r>
-        <w:rPr>
-          <w:b w:val="0"/>
-          <w:bCs w:val="0"/>
-          <w:sz w:val="28"/>
-          <w:szCs w:val="28"/>
-        </w:rPr>
-        <w:t>stop</w:t>
-      </w:r>
-      <w:proofErr w:type="spellEnd"/>
-      <w:r>
-        <w:rPr>
-          <w:b w:val="0"/>
-          <w:bCs w:val="0"/>
-          <w:sz w:val="28"/>
-          <w:szCs w:val="28"/>
-        </w:rPr>
-        <w:t xml:space="preserve"> отвечает за условие </w:t>
-      </w:r>
-      <w:r>
-        <w:rPr>
-          <w:b w:val="0"/>
-          <w:bCs w:val="0"/>
+          <w:sz w:val="28"/>
+          <w:szCs w:val="28"/>
+        </w:rPr>
+      </w:pPr>
+      <w:r>
+        <w:rPr>
+          <w:sz w:val="28"/>
+          <w:szCs w:val="28"/>
+        </w:rPr>
+        <w:t xml:space="preserve">Напишем рекурсивную функцию, с параметрами x, n и stop. Параметр x отвечает за значение переменной </w:t>
+      </w:r>
+      <w:r>
+        <w:rPr>
+          <w:sz w:val="28"/>
+          <w:szCs w:val="28"/>
+        </w:rPr>
+        <w:t xml:space="preserve">x, n будет увеличиваться на 1 на каждом новом стеке и отвечает за значение n. stop отвечает за условие </w:t>
+      </w:r>
+      <w:r>
+        <w:rPr>
           <w:sz w:val="28"/>
           <w:szCs w:val="28"/>
         </w:rPr>
@@ -735,46 +835,21 @@
     </w:p>
     <w:p>
       <w:pPr>
-        <w:pStyle w:val="ListParagraph"/>
+        <w:pStyle w:val="a4"/>
         <w:numPr>
           <w:ilvl w:val="0"/>
           <w:numId w:val="1"/>
         </w:numPr>
-        <w:rPr/>
-      </w:pPr>
-      <w:r>
-        <w:rPr>
-          <w:b w:val="0"/>
-          <w:bCs w:val="0"/>
-          <w:sz w:val="28"/>
-          <w:szCs w:val="28"/>
-        </w:rPr>
-        <w:t xml:space="preserve">С помощью цикла </w:t>
-      </w:r>
-      <w:proofErr w:type="spellStart"/>
-      <w:r>
-        <w:rPr>
-          <w:b w:val="0"/>
-          <w:bCs w:val="0"/>
-          <w:sz w:val="28"/>
-          <w:szCs w:val="28"/>
-        </w:rPr>
-        <w:t>for</w:t>
-      </w:r>
-      <w:proofErr w:type="spellEnd"/>
-      <w:r>
-        <w:rPr>
-          <w:b w:val="0"/>
-          <w:bCs w:val="0"/>
-          <w:sz w:val="28"/>
-          <w:szCs w:val="28"/>
-        </w:rPr>
-        <w:t xml:space="preserve"> будем последовательно находить значение S(x) для всех интересующих нас значений x</w:t>
-      </w:r>
-      <w:r>
-        <w:rPr>
-          <w:b w:val="0"/>
-          <w:bCs w:val="0"/>
+      </w:pPr>
+      <w:r>
+        <w:rPr>
+          <w:sz w:val="28"/>
+          <w:szCs w:val="28"/>
+        </w:rPr>
+        <w:t>С помощью цикла for будем последовательно находить значение S(x) для всех интересующих нас значений x</w:t>
+      </w:r>
+      <w:r>
+        <w:rPr>
           <w:sz w:val="28"/>
           <w:szCs w:val="28"/>
         </w:rPr>
@@ -783,23 +858,601 @@
     </w:p>
     <w:p>
       <w:pPr>
-        <w:pStyle w:val="ListParagraph"/>
-        <w:ind w:left="720" w:right="1829"/>
-        <w:jc w:val="center"/>
-      </w:pPr>
-      <w:r>
-        <w:rPr>
-          <w:b w:val="1"/>
-          <w:bCs w:val="1"/>
-          <w:sz w:val="28"/>
-          <w:szCs w:val="28"/>
-        </w:rPr>
+        <w:spacing w:after="0" w:line="360" w:lineRule="auto"/>
+        <w:ind w:left="360"/>
+        <w:jc w:val="center"/>
+        <w:rPr>
+          <w:b/>
+          <w:bCs/>
+          <w:sz w:val="28"/>
+          <w:szCs w:val="28"/>
+        </w:rPr>
+      </w:pPr>
+      <w:r>
+        <w:rPr>
+          <w:b/>
+          <w:bCs/>
+          <w:sz w:val="28"/>
+          <w:szCs w:val="28"/>
+        </w:rPr>
+        <w:t>Математическая модель</w:t>
+      </w:r>
+    </w:p>
+    <w:p>
+      <w:pPr>
+        <w:numPr>
+          <w:ilvl w:val="0"/>
+          <w:numId w:val="2"/>
+        </w:numPr>
+        <w:spacing w:after="0" w:line="360" w:lineRule="auto"/>
+      </w:pPr>
+      <w:r>
+        <w:rPr>
+          <w:b/>
+          <w:bCs/>
+        </w:rPr>
+        <w:t xml:space="preserve">Для заданного </w:t>
+      </w:r>
+      <w:r>
+        <w:rPr>
+          <w:b/>
+          <w:bCs/>
+          <w:lang w:val="en-US"/>
+        </w:rPr>
+        <w:t>n</w:t>
+      </w:r>
+      <w:r>
+        <w:rPr>
+          <w:b/>
+          <w:bCs/>
+        </w:rPr>
+        <w:t>:</w:t>
+      </w:r>
+    </w:p>
+    <w:p>
+      <w:r>
+        <w:t>Формула разложения в степенной ряд:</w:t>
+      </w:r>
+    </w:p>
+    <w:p>
+      <w:pPr>
+        <w:jc w:val="center"/>
+        <w:rPr>
+          <w:rFonts w:eastAsia="Times New Roman" w:cstheme="minorHAnsi"/>
+          <w:sz w:val="24"/>
+          <w:szCs w:val="20"/>
+        </w:rPr>
+      </w:pPr>
+      <w:r>
+        <w:rPr>
+          <w:rFonts w:eastAsia="Times New Roman" w:cstheme="minorHAnsi"/>
+          <w:position w:val="-26"/>
+          <w:sz w:val="24"/>
+          <w:szCs w:val="20"/>
+        </w:rPr>
+        <w:object w:dxaOrig="2205" w:dyaOrig="705" w14:anchorId="3EE31162">
+          <v:shape id="_x0000_i1028" type="#_x0000_t75" style="width:110.5pt;height:35pt" o:ole="">
+            <v:imagedata r:id="rId9" o:title=""/>
+          </v:shape>
+          <o:OLEObject Type="Embed" ProgID="Equation.2" ShapeID="_x0000_i1028" DrawAspect="Content" ObjectID="_1796702872" r:id="rId11"/>
+        </w:object>
+      </w:r>
+    </w:p>
+    <w:p>
+      <w:r>
+        <w:t>где n - заданное число членов ряда.</w:t>
+      </w:r>
+    </w:p>
+    <w:p>
+      <w:pPr>
+        <w:numPr>
+          <w:ilvl w:val="0"/>
+          <w:numId w:val="3"/>
+        </w:numPr>
+        <w:spacing w:after="0" w:line="360" w:lineRule="auto"/>
+      </w:pPr>
+      <w:r>
+        <w:rPr>
+          <w:b/>
+          <w:bCs/>
+        </w:rPr>
+        <w:t>Для заданной точности</w:t>
+      </w:r>
+      <w:r>
+        <w:t xml:space="preserve"> </w:t>
+      </w:r>
+      <m:oMath>
+        <m:r>
+          <w:rPr>
+            <w:rFonts w:ascii="Cambria Math" w:hAnsi="Cambria Math"/>
+          </w:rPr>
+          <m:t>ε</m:t>
+        </m:r>
+      </m:oMath>
+      <w:r>
+        <w:rPr>
+          <w:rFonts w:eastAsiaTheme="minorEastAsia"/>
+        </w:rPr>
+        <w:t xml:space="preserve"> </w:t>
+      </w:r>
+      <m:oMath>
+        <m:r>
+          <w:rPr>
+            <w:rFonts w:ascii="Cambria Math" w:eastAsiaTheme="minorEastAsia" w:hAnsi="Cambria Math"/>
+          </w:rPr>
+          <m:t>(</m:t>
+        </m:r>
+        <m:r>
+          <w:rPr>
+            <w:rFonts w:ascii="Cambria Math" w:hAnsi="Cambria Math"/>
+          </w:rPr>
+          <m:t>ε=0.0001</m:t>
+        </m:r>
+      </m:oMath>
+      <w:r>
+        <w:rPr>
+          <w:rFonts w:eastAsiaTheme="minorEastAsia"/>
+        </w:rPr>
+        <w:t>)</w:t>
+      </w:r>
+      <w:r>
+        <w:rPr>
+          <w:b/>
+          <w:bCs/>
+        </w:rPr>
+        <w:t xml:space="preserve">: </w:t>
+      </w:r>
+    </w:p>
+    <w:p>
+      <w:r>
+        <w:t xml:space="preserve">Расчет происходит, пока абсолютное значение каждого следующего члена ряда не станет меньше заданной точности </w:t>
+      </w:r>
+      <m:oMath>
+        <m:r>
+          <w:rPr>
+            <w:rFonts w:ascii="Cambria Math" w:hAnsi="Cambria Math"/>
+          </w:rPr>
+          <m:t>ε</m:t>
+        </m:r>
+      </m:oMath>
+      <w:r>
+        <w:t>.</w:t>
+      </w:r>
+    </w:p>
+    <w:p>
+      <w:r>
+        <w:t>Формула разложения в степенной ряд:</w:t>
+      </w:r>
+    </w:p>
+    <w:p>
+      <m:oMathPara>
+        <m:oMath>
+          <m:sSub>
+            <m:sSubPr>
+              <m:ctrlPr>
+                <w:rPr>
+                  <w:rFonts w:ascii="Cambria Math" w:hAnsi="Cambria Math" w:cs="Times New Roman"/>
+                  <w:i/>
+                  <w:kern w:val="2"/>
+                  <w:sz w:val="24"/>
+                  <w:szCs w:val="24"/>
+                  <w14:ligatures w14:val="standardContextual"/>
+                </w:rPr>
+              </m:ctrlPr>
+            </m:sSubPr>
+            <m:e>
+              <m:r>
+                <w:rPr>
+                  <w:rFonts w:ascii="Cambria Math" w:hAnsi="Cambria Math"/>
+                </w:rPr>
+                <m:t>s</m:t>
+              </m:r>
+            </m:e>
+            <m:sub>
+              <m:r>
+                <w:rPr>
+                  <w:rFonts w:ascii="Cambria Math" w:hAnsi="Cambria Math"/>
+                </w:rPr>
+                <m:t>ε</m:t>
+              </m:r>
+            </m:sub>
+          </m:sSub>
+          <m:r>
+            <w:rPr>
+              <w:rFonts w:ascii="Cambria Math" w:hAnsi="Cambria Math"/>
+            </w:rPr>
+            <m:t>=x+</m:t>
+          </m:r>
+          <m:nary>
+            <m:naryPr>
+              <m:chr m:val="∑"/>
+              <m:limLoc m:val="undOvr"/>
+              <m:grow m:val="1"/>
+              <m:ctrlPr>
+                <w:rPr>
+                  <w:rFonts w:ascii="Cambria Math" w:hAnsi="Cambria Math" w:cs="Times New Roman"/>
+                  <w:i/>
+                  <w:kern w:val="2"/>
+                  <w:sz w:val="24"/>
+                  <w:szCs w:val="24"/>
+                  <w14:ligatures w14:val="standardContextual"/>
+                </w:rPr>
+              </m:ctrlPr>
+            </m:naryPr>
+            <m:sub>
+              <m:r>
+                <w:rPr>
+                  <w:rFonts w:ascii="Cambria Math" w:hAnsi="Cambria Math"/>
+                </w:rPr>
+                <m:t>k=1</m:t>
+              </m:r>
+            </m:sub>
+            <m:sup>
+              <m:r>
+                <w:rPr>
+                  <w:rFonts w:ascii="Cambria Math" w:hAnsi="Cambria Math"/>
+                </w:rPr>
+                <m:t>∞</m:t>
+              </m:r>
+            </m:sup>
+            <m:e>
+              <m:f>
+                <m:fPr>
+                  <m:ctrlPr>
+                    <w:rPr>
+                      <w:rFonts w:ascii="Cambria Math" w:hAnsi="Cambria Math" w:cs="Times New Roman"/>
+                      <w:i/>
+                      <w:kern w:val="2"/>
+                      <w:sz w:val="24"/>
+                      <w:szCs w:val="24"/>
+                      <w14:ligatures w14:val="standardContextual"/>
+                    </w:rPr>
+                  </m:ctrlPr>
+                </m:fPr>
+                <m:num>
+                  <m:sSup>
+                    <m:sSupPr>
+                      <m:ctrlPr>
+                        <w:rPr>
+                          <w:rFonts w:ascii="Cambria Math" w:hAnsi="Cambria Math" w:cs="Times New Roman"/>
+                          <w:i/>
+                          <w:kern w:val="2"/>
+                          <w:sz w:val="24"/>
+                          <w:szCs w:val="24"/>
+                          <w14:ligatures w14:val="standardContextual"/>
+                        </w:rPr>
+                      </m:ctrlPr>
+                    </m:sSupPr>
+                    <m:e>
+                      <m:r>
+                        <w:rPr>
+                          <w:rFonts w:ascii="Cambria Math" w:hAnsi="Cambria Math"/>
+                        </w:rPr>
+                        <m:t>x</m:t>
+                      </m:r>
+                    </m:e>
+                    <m:sup>
+                      <m:r>
+                        <w:rPr>
+                          <w:rFonts w:ascii="Cambria Math" w:hAnsi="Cambria Math"/>
+                        </w:rPr>
+                        <m:t>2k</m:t>
+                      </m:r>
+                    </m:sup>
+                  </m:sSup>
+                </m:num>
+                <m:den>
+                  <m:r>
+                    <w:rPr>
+                      <w:rFonts w:ascii="Cambria Math" w:hAnsi="Cambria Math"/>
+                    </w:rPr>
+                    <m:t>(2k)!</m:t>
+                  </m:r>
+                </m:den>
+              </m:f>
+            </m:e>
+          </m:nary>
+        </m:oMath>
+      </m:oMathPara>
+    </w:p>
+    <w:p>
+      <w:r>
+        <w:t xml:space="preserve">с условием, что добавление каждого следующего члена </w:t>
+      </w:r>
+      <m:oMath>
+        <m:d>
+          <m:dPr>
+            <m:begChr m:val="|"/>
+            <m:endChr m:val="|"/>
+            <m:ctrlPr>
+              <w:rPr>
+                <w:rFonts w:ascii="Cambria Math" w:hAnsi="Cambria Math" w:cs="Times New Roman"/>
+                <w:i/>
+                <w:kern w:val="2"/>
+                <w:sz w:val="24"/>
+                <w:szCs w:val="24"/>
+                <w14:ligatures w14:val="standardContextual"/>
+              </w:rPr>
+            </m:ctrlPr>
+          </m:dPr>
+          <m:e>
+            <m:f>
+              <m:fPr>
+                <m:ctrlPr>
+                  <w:rPr>
+                    <w:rFonts w:ascii="Cambria Math" w:hAnsi="Cambria Math" w:cs="Times New Roman"/>
+                    <w:i/>
+                    <w:kern w:val="2"/>
+                    <w:sz w:val="24"/>
+                    <w:szCs w:val="24"/>
+                    <w14:ligatures w14:val="standardContextual"/>
+                  </w:rPr>
+                </m:ctrlPr>
+              </m:fPr>
+              <m:num>
+                <m:sSup>
+                  <m:sSupPr>
+                    <m:ctrlPr>
+                      <w:rPr>
+                        <w:rFonts w:ascii="Cambria Math" w:hAnsi="Cambria Math" w:cs="Times New Roman"/>
+                        <w:i/>
+                        <w:kern w:val="2"/>
+                        <w:sz w:val="24"/>
+                        <w:szCs w:val="24"/>
+                        <w14:ligatures w14:val="standardContextual"/>
+                      </w:rPr>
+                    </m:ctrlPr>
+                  </m:sSupPr>
+                  <m:e>
+                    <m:r>
+                      <w:rPr>
+                        <w:rFonts w:ascii="Cambria Math" w:hAnsi="Cambria Math"/>
+                      </w:rPr>
+                      <m:t>x</m:t>
+                    </m:r>
+                  </m:e>
+                  <m:sup>
+                    <m:r>
+                      <w:rPr>
+                        <w:rFonts w:ascii="Cambria Math" w:hAnsi="Cambria Math"/>
+                      </w:rPr>
+                      <m:t>2k</m:t>
+                    </m:r>
+                  </m:sup>
+                </m:sSup>
+              </m:num>
+              <m:den>
+                <m:d>
+                  <m:dPr>
+                    <m:ctrlPr>
+                      <w:rPr>
+                        <w:rFonts w:ascii="Cambria Math" w:hAnsi="Cambria Math"/>
+                        <w:i/>
+                      </w:rPr>
+                    </m:ctrlPr>
+                  </m:dPr>
+                  <m:e>
+                    <m:r>
+                      <w:rPr>
+                        <w:rFonts w:ascii="Cambria Math" w:hAnsi="Cambria Math"/>
+                      </w:rPr>
+                      <m:t>2k</m:t>
+                    </m:r>
+                  </m:e>
+                </m:d>
+                <m:r>
+                  <w:rPr>
+                    <w:rFonts w:ascii="Cambria Math" w:hAnsi="Cambria Math"/>
+                  </w:rPr>
+                  <m:t>!</m:t>
+                </m:r>
+              </m:den>
+            </m:f>
+          </m:e>
+        </m:d>
+        <m:r>
+          <w:rPr>
+            <w:rFonts w:ascii="Cambria Math" w:hAnsi="Cambria Math"/>
+          </w:rPr>
+          <m:t>&gt;ε</m:t>
+        </m:r>
+      </m:oMath>
+    </w:p>
+    <w:p>
+      <w:r>
+        <w:t xml:space="preserve">Таким образом, для каждого значения x в диапазоне [0.1, </w:t>
+      </w:r>
+      <w:r>
+        <w:t>1</w:t>
+      </w:r>
+      <w:r>
+        <w:t>] выполняются два расчета:</w:t>
+      </w:r>
+    </w:p>
+    <w:p>
+      <w:pPr>
+        <w:numPr>
+          <w:ilvl w:val="0"/>
+          <w:numId w:val="4"/>
+        </w:numPr>
+        <w:spacing w:after="0" w:line="360" w:lineRule="auto"/>
+      </w:pPr>
+      <w:r>
+        <w:rPr>
+          <w:b/>
+          <w:bCs/>
+        </w:rPr>
+        <w:t xml:space="preserve">Ряд с фиксированным числом членов </w:t>
+      </w:r>
+      <w:r>
+        <w:t>n:</w:t>
+      </w:r>
+      <m:oMath>
+        <m:sSub>
+          <m:sSubPr>
+            <m:ctrlPr>
+              <w:rPr>
+                <w:rFonts w:ascii="Cambria Math" w:hAnsi="Cambria Math" w:cs="Times New Roman"/>
+                <w:i/>
+                <w:kern w:val="2"/>
+                <w:sz w:val="24"/>
+                <w:szCs w:val="24"/>
+                <w14:ligatures w14:val="standardContextual"/>
+              </w:rPr>
+            </m:ctrlPr>
+          </m:sSubPr>
+          <m:e>
+            <m:r>
+              <w:rPr>
+                <w:rFonts w:ascii="Cambria Math" w:hAnsi="Cambria Math"/>
+              </w:rPr>
+              <m:t>s</m:t>
+            </m:r>
+          </m:e>
+          <m:sub>
+            <m:r>
+              <w:rPr>
+                <w:rFonts w:ascii="Cambria Math" w:hAnsi="Cambria Math"/>
+              </w:rPr>
+              <m:t>n</m:t>
+            </m:r>
+          </m:sub>
+        </m:sSub>
+      </m:oMath>
+      <w:r>
+        <w:t>.</w:t>
+      </w:r>
+    </w:p>
+    <w:p>
+      <w:pPr>
+        <w:numPr>
+          <w:ilvl w:val="0"/>
+          <w:numId w:val="4"/>
+        </w:numPr>
+        <w:spacing w:after="0" w:line="360" w:lineRule="auto"/>
+      </w:pPr>
+      <w:r>
+        <w:rPr>
+          <w:b/>
+          <w:bCs/>
+        </w:rPr>
+        <w:t>Ряд до достижения заданной точности</w:t>
+      </w:r>
+      <w:r>
+        <w:t xml:space="preserve"> </w:t>
+      </w:r>
+      <m:oMath>
+        <m:r>
+          <w:rPr>
+            <w:rFonts w:ascii="Cambria Math" w:hAnsi="Cambria Math"/>
+          </w:rPr>
+          <m:t>ε:</m:t>
+        </m:r>
+        <m:sSub>
+          <m:sSubPr>
+            <m:ctrlPr>
+              <w:rPr>
+                <w:rFonts w:ascii="Cambria Math" w:hAnsi="Cambria Math" w:cs="Times New Roman"/>
+                <w:i/>
+                <w:kern w:val="2"/>
+                <w:sz w:val="24"/>
+                <w:szCs w:val="24"/>
+                <w14:ligatures w14:val="standardContextual"/>
+              </w:rPr>
+            </m:ctrlPr>
+          </m:sSubPr>
+          <m:e>
+            <m:r>
+              <w:rPr>
+                <w:rFonts w:ascii="Cambria Math" w:hAnsi="Cambria Math"/>
+              </w:rPr>
+              <m:t>s</m:t>
+            </m:r>
+          </m:e>
+          <m:sub>
+            <m:r>
+              <w:rPr>
+                <w:rFonts w:ascii="Cambria Math" w:hAnsi="Cambria Math"/>
+              </w:rPr>
+              <m:t>ε</m:t>
+            </m:r>
+          </m:sub>
+        </m:sSub>
+      </m:oMath>
+      <w:r>
+        <w:t>.</w:t>
+      </w:r>
+    </w:p>
+    <w:p>
+      <w:r>
+        <w:t xml:space="preserve">В точке x, точное значение функции вычисляется как: </w:t>
+      </w:r>
+      <w:r>
+        <w:rPr>
+          <w:rFonts w:eastAsia="Times New Roman" w:cstheme="minorHAnsi"/>
+          <w:position w:val="-22"/>
+          <w:sz w:val="24"/>
+          <w:szCs w:val="20"/>
+        </w:rPr>
+        <w:object w:dxaOrig="1305" w:dyaOrig="660" w14:anchorId="02F107B8">
+          <v:shape id="_x0000_i1029" type="#_x0000_t75" style="width:65.5pt;height:33.5pt" o:ole="">
+            <v:imagedata r:id="rId5" o:title=""/>
+          </v:shape>
+          <o:OLEObject Type="Embed" ProgID="Equation.2" ShapeID="_x0000_i1029" DrawAspect="Content" ObjectID="_1796702873" r:id="rId12"/>
+        </w:object>
+      </w:r>
+    </w:p>
+    <w:p>
+      <w:r>
+        <w:t>Это позволяет сравнить приближенное значение, полученное разложением в степенной ряд, с точным значением функции.</w:t>
+      </w:r>
+    </w:p>
+    <w:p>
+      <w:pPr>
+        <w:pStyle w:val="a4"/>
+        <w:jc w:val="center"/>
+        <w:rPr>
+          <w:b/>
+          <w:bCs/>
+        </w:rPr>
+      </w:pPr>
+    </w:p>
+    <w:p>
+      <w:pPr>
+        <w:pStyle w:val="a4"/>
+        <w:ind w:right="1829"/>
+        <w:jc w:val="center"/>
+        <w:rPr>
+          <w:b/>
+          <w:bCs/>
+          <w:sz w:val="28"/>
+          <w:szCs w:val="28"/>
+        </w:rPr>
+      </w:pPr>
+    </w:p>
+    <w:p>
+      <w:pPr>
+        <w:pStyle w:val="a4"/>
+        <w:ind w:right="1829"/>
+        <w:jc w:val="center"/>
+        <w:rPr>
+          <w:lang w:val="en-US"/>
+        </w:rPr>
+      </w:pPr>
+      <w:r>
+        <w:rPr>
+          <w:b/>
+          <w:bCs/>
+          <w:sz w:val="28"/>
+          <w:szCs w:val="28"/>
+        </w:rPr>
+        <w:lastRenderedPageBreak/>
         <w:t>Блок-схем</w:t>
       </w:r>
       <w:r>
         <w:rPr>
-          <w:b w:val="1"/>
-          <w:bCs w:val="1"/>
+          <w:b/>
+          <w:bCs/>
           <w:sz w:val="28"/>
           <w:szCs w:val="28"/>
         </w:rPr>
@@ -808,32 +1461,119 @@
     </w:p>
     <w:p>
       <w:pPr>
-        <w:pStyle w:val="ListParagraph"/>
-        <w:spacing w:after="0" w:afterAutospacing="off"/>
-        <w:ind w:left="720" w:right="1829"/>
-        <w:jc w:val="left"/>
-      </w:pPr>
-      <w:r>
+        <w:pStyle w:val="a4"/>
+        <w:spacing w:after="0"/>
+        <w:ind w:right="1829"/>
+      </w:pPr>
+      <w:r>
+        <w:rPr>
+          <w:noProof/>
+          <w:sz w:val="28"/>
+          <w:szCs w:val="28"/>
+          <w:lang w:val="en-US"/>
+        </w:rPr>
         <w:drawing>
-          <wp:inline wp14:editId="6B4ED4D0" wp14:anchorId="06575303">
-            <wp:extent cx="6485866" cy="3238282"/>
-            <wp:effectExtent l="0" t="0" r="0" b="0"/>
-            <wp:docPr id="316898983" name="" title=""/>
+          <wp:anchor distT="0" distB="0" distL="114300" distR="114300" simplePos="0" relativeHeight="251666432" behindDoc="1" locked="0" layoutInCell="1" allowOverlap="1" wp14:anchorId="095B2DB8" wp14:editId="7C349D65">
+            <wp:simplePos x="0" y="0"/>
+            <wp:positionH relativeFrom="column">
+              <wp:posOffset>690747</wp:posOffset>
+            </wp:positionH>
+            <wp:positionV relativeFrom="paragraph">
+              <wp:posOffset>3972708</wp:posOffset>
+            </wp:positionV>
+            <wp:extent cx="95263" cy="200053"/>
+            <wp:effectExtent l="0" t="0" r="0" b="9525"/>
+            <wp:wrapTight wrapText="bothSides">
+              <wp:wrapPolygon edited="0">
+                <wp:start x="21600" y="21600"/>
+                <wp:lineTo x="21600" y="1029"/>
+                <wp:lineTo x="4320" y="1029"/>
+                <wp:lineTo x="4320" y="21600"/>
+                <wp:lineTo x="21600" y="21600"/>
+              </wp:wrapPolygon>
+            </wp:wrapTight>
+            <wp:docPr id="11" name="Рисунок 11"/>
             <wp:cNvGraphicFramePr>
-              <a:graphicFrameLocks noChangeAspect="1"/>
+              <a:graphicFrameLocks xmlns:a="http://schemas.openxmlformats.org/drawingml/2006/main" noChangeAspect="1"/>
             </wp:cNvGraphicFramePr>
-            <a:graphic>
+            <a:graphic xmlns:a="http://schemas.openxmlformats.org/drawingml/2006/main">
               <a:graphicData uri="http://schemas.openxmlformats.org/drawingml/2006/picture">
-                <pic:pic>
+                <pic:pic xmlns:pic="http://schemas.openxmlformats.org/drawingml/2006/picture">
                   <pic:nvPicPr>
-                    <pic:cNvPr id="0" name=""/>
+                    <pic:cNvPr id="1" name=""/>
                     <pic:cNvPicPr/>
                   </pic:nvPicPr>
                   <pic:blipFill>
-                    <a:blip r:embed="Rcc835d9098514d34">
+                    <a:blip r:embed="rId13">
                       <a:extLst>
-                        <a:ext xmlns:a="http://schemas.openxmlformats.org/drawingml/2006/main" uri="{28A0092B-C50C-407E-A947-70E740481C1C}">
-                          <a14:useLocalDpi val="0"/>
+                        <a:ext uri="{28A0092B-C50C-407E-A947-70E740481C1C}">
+                          <a14:useLocalDpi xmlns:a14="http://schemas.microsoft.com/office/drawing/2010/main" val="0"/>
+                        </a:ext>
+                      </a:extLst>
+                    </a:blip>
+                    <a:stretch>
+                      <a:fillRect/>
+                    </a:stretch>
+                  </pic:blipFill>
+                  <pic:spPr>
+                    <a:xfrm rot="10800000">
+                      <a:off x="0" y="0"/>
+                      <a:ext cx="95263" cy="200053"/>
+                    </a:xfrm>
+                    <a:prstGeom prst="rect">
+                      <a:avLst/>
+                    </a:prstGeom>
+                  </pic:spPr>
+                </pic:pic>
+              </a:graphicData>
+            </a:graphic>
+          </wp:anchor>
+        </w:drawing>
+      </w:r>
+      <w:r>
+        <w:rPr>
+          <w:b/>
+          <w:bCs/>
+          <w:noProof/>
+          <w:sz w:val="28"/>
+          <w:szCs w:val="28"/>
+        </w:rPr>
+        <w:drawing>
+          <wp:anchor distT="0" distB="0" distL="114300" distR="114300" simplePos="0" relativeHeight="251665408" behindDoc="1" locked="0" layoutInCell="1" allowOverlap="1" wp14:anchorId="16385A04" wp14:editId="5BBAE608">
+            <wp:simplePos x="0" y="0"/>
+            <wp:positionH relativeFrom="column">
+              <wp:posOffset>520626</wp:posOffset>
+            </wp:positionH>
+            <wp:positionV relativeFrom="paragraph">
+              <wp:posOffset>2717667</wp:posOffset>
+            </wp:positionV>
+            <wp:extent cx="95263" cy="200053"/>
+            <wp:effectExtent l="0" t="0" r="0" b="9525"/>
+            <wp:wrapTight wrapText="bothSides">
+              <wp:wrapPolygon edited="0">
+                <wp:start x="0" y="0"/>
+                <wp:lineTo x="0" y="20571"/>
+                <wp:lineTo x="17280" y="20571"/>
+                <wp:lineTo x="17280" y="0"/>
+                <wp:lineTo x="0" y="0"/>
+              </wp:wrapPolygon>
+            </wp:wrapTight>
+            <wp:docPr id="10" name="Рисунок 10"/>
+            <wp:cNvGraphicFramePr>
+              <a:graphicFrameLocks xmlns:a="http://schemas.openxmlformats.org/drawingml/2006/main" noChangeAspect="1"/>
+            </wp:cNvGraphicFramePr>
+            <a:graphic xmlns:a="http://schemas.openxmlformats.org/drawingml/2006/main">
+              <a:graphicData uri="http://schemas.openxmlformats.org/drawingml/2006/picture">
+                <pic:pic xmlns:pic="http://schemas.openxmlformats.org/drawingml/2006/picture">
+                  <pic:nvPicPr>
+                    <pic:cNvPr id="1" name=""/>
+                    <pic:cNvPicPr/>
+                  </pic:nvPicPr>
+                  <pic:blipFill>
+                    <a:blip r:embed="rId13">
+                      <a:extLst>
+                        <a:ext uri="{28A0092B-C50C-407E-A947-70E740481C1C}">
+                          <a14:useLocalDpi xmlns:a14="http://schemas.microsoft.com/office/drawing/2010/main" val="0"/>
                         </a:ext>
                       </a:extLst>
                     </a:blip>
@@ -844,7 +1584,360 @@
                   <pic:spPr>
                     <a:xfrm>
                       <a:off x="0" y="0"/>
-                      <a:ext cx="6485866" cy="3238282"/>
+                      <a:ext cx="95263" cy="200053"/>
+                    </a:xfrm>
+                    <a:prstGeom prst="rect">
+                      <a:avLst/>
+                    </a:prstGeom>
+                  </pic:spPr>
+                </pic:pic>
+              </a:graphicData>
+            </a:graphic>
+          </wp:anchor>
+        </w:drawing>
+      </w:r>
+      <w:r>
+        <w:rPr>
+          <w:b/>
+          <w:bCs/>
+          <w:noProof/>
+          <w:sz w:val="28"/>
+          <w:szCs w:val="28"/>
+        </w:rPr>
+        <w:drawing>
+          <wp:anchor distT="0" distB="0" distL="114300" distR="114300" simplePos="0" relativeHeight="251660288" behindDoc="1" locked="0" layoutInCell="1" allowOverlap="1" wp14:anchorId="65004DBD" wp14:editId="36C3CAA9">
+            <wp:simplePos x="0" y="0"/>
+            <wp:positionH relativeFrom="page">
+              <wp:align>left</wp:align>
+            </wp:positionH>
+            <wp:positionV relativeFrom="paragraph">
+              <wp:posOffset>4231640</wp:posOffset>
+            </wp:positionV>
+            <wp:extent cx="5610225" cy="5124450"/>
+            <wp:effectExtent l="0" t="0" r="9525" b="0"/>
+            <wp:wrapTight wrapText="bothSides">
+              <wp:wrapPolygon edited="0">
+                <wp:start x="0" y="0"/>
+                <wp:lineTo x="0" y="21520"/>
+                <wp:lineTo x="21563" y="21520"/>
+                <wp:lineTo x="21563" y="0"/>
+                <wp:lineTo x="0" y="0"/>
+              </wp:wrapPolygon>
+            </wp:wrapTight>
+            <wp:docPr id="3" name="Рисунок 3"/>
+            <wp:cNvGraphicFramePr>
+              <a:graphicFrameLocks xmlns:a="http://schemas.openxmlformats.org/drawingml/2006/main" noChangeAspect="1"/>
+            </wp:cNvGraphicFramePr>
+            <a:graphic xmlns:a="http://schemas.openxmlformats.org/drawingml/2006/main">
+              <a:graphicData uri="http://schemas.openxmlformats.org/drawingml/2006/picture">
+                <pic:pic xmlns:pic="http://schemas.openxmlformats.org/drawingml/2006/picture">
+                  <pic:nvPicPr>
+                    <pic:cNvPr id="1" name=""/>
+                    <pic:cNvPicPr/>
+                  </pic:nvPicPr>
+                  <pic:blipFill>
+                    <a:blip r:embed="rId14">
+                      <a:extLst>
+                        <a:ext uri="{28A0092B-C50C-407E-A947-70E740481C1C}">
+                          <a14:useLocalDpi xmlns:a14="http://schemas.microsoft.com/office/drawing/2010/main" val="0"/>
+                        </a:ext>
+                      </a:extLst>
+                    </a:blip>
+                    <a:stretch>
+                      <a:fillRect/>
+                    </a:stretch>
+                  </pic:blipFill>
+                  <pic:spPr>
+                    <a:xfrm>
+                      <a:off x="0" y="0"/>
+                      <a:ext cx="5610225" cy="5124450"/>
+                    </a:xfrm>
+                    <a:prstGeom prst="rect">
+                      <a:avLst/>
+                    </a:prstGeom>
+                  </pic:spPr>
+                </pic:pic>
+              </a:graphicData>
+            </a:graphic>
+          </wp:anchor>
+        </w:drawing>
+      </w:r>
+      <w:r>
+        <w:rPr>
+          <w:b/>
+          <w:bCs/>
+          <w:noProof/>
+          <w:sz w:val="28"/>
+          <w:szCs w:val="28"/>
+        </w:rPr>
+        <w:drawing>
+          <wp:anchor distT="0" distB="0" distL="114300" distR="114300" simplePos="0" relativeHeight="251661312" behindDoc="1" locked="0" layoutInCell="1" allowOverlap="1" wp14:anchorId="483EEE44" wp14:editId="1D15F32E">
+            <wp:simplePos x="0" y="0"/>
+            <wp:positionH relativeFrom="page">
+              <wp:posOffset>3540760</wp:posOffset>
+            </wp:positionH>
+            <wp:positionV relativeFrom="paragraph">
+              <wp:posOffset>29210</wp:posOffset>
+            </wp:positionV>
+            <wp:extent cx="4010025" cy="5181600"/>
+            <wp:effectExtent l="0" t="0" r="9525" b="0"/>
+            <wp:wrapTight wrapText="bothSides">
+              <wp:wrapPolygon edited="0">
+                <wp:start x="0" y="0"/>
+                <wp:lineTo x="0" y="21521"/>
+                <wp:lineTo x="21549" y="21521"/>
+                <wp:lineTo x="21549" y="0"/>
+                <wp:lineTo x="0" y="0"/>
+              </wp:wrapPolygon>
+            </wp:wrapTight>
+            <wp:docPr id="2" name="Рисунок 2"/>
+            <wp:cNvGraphicFramePr>
+              <a:graphicFrameLocks xmlns:a="http://schemas.openxmlformats.org/drawingml/2006/main" noChangeAspect="1"/>
+            </wp:cNvGraphicFramePr>
+            <a:graphic xmlns:a="http://schemas.openxmlformats.org/drawingml/2006/main">
+              <a:graphicData uri="http://schemas.openxmlformats.org/drawingml/2006/picture">
+                <pic:pic xmlns:pic="http://schemas.openxmlformats.org/drawingml/2006/picture">
+                  <pic:nvPicPr>
+                    <pic:cNvPr id="1" name=""/>
+                    <pic:cNvPicPr/>
+                  </pic:nvPicPr>
+                  <pic:blipFill>
+                    <a:blip r:embed="rId15">
+                      <a:extLst>
+                        <a:ext uri="{28A0092B-C50C-407E-A947-70E740481C1C}">
+                          <a14:useLocalDpi xmlns:a14="http://schemas.microsoft.com/office/drawing/2010/main" val="0"/>
+                        </a:ext>
+                      </a:extLst>
+                    </a:blip>
+                    <a:stretch>
+                      <a:fillRect/>
+                    </a:stretch>
+                  </pic:blipFill>
+                  <pic:spPr>
+                    <a:xfrm>
+                      <a:off x="0" y="0"/>
+                      <a:ext cx="4010025" cy="5181600"/>
+                    </a:xfrm>
+                    <a:prstGeom prst="rect">
+                      <a:avLst/>
+                    </a:prstGeom>
+                  </pic:spPr>
+                </pic:pic>
+              </a:graphicData>
+            </a:graphic>
+          </wp:anchor>
+        </w:drawing>
+      </w:r>
+    </w:p>
+    <w:p>
+      <w:pPr>
+        <w:pStyle w:val="a4"/>
+        <w:jc w:val="center"/>
+      </w:pPr>
+      <w:r>
+        <w:rPr>
+          <w:noProof/>
+        </w:rPr>
+        <w:drawing>
+          <wp:anchor distT="0" distB="0" distL="114300" distR="114300" simplePos="0" relativeHeight="251658240" behindDoc="1" locked="0" layoutInCell="1" allowOverlap="1" wp14:anchorId="34D47DA4" wp14:editId="2C9A028E">
+            <wp:simplePos x="0" y="0"/>
+            <wp:positionH relativeFrom="margin">
+              <wp:posOffset>-438150</wp:posOffset>
+            </wp:positionH>
+            <wp:positionV relativeFrom="paragraph">
+              <wp:posOffset>169545</wp:posOffset>
+            </wp:positionV>
+            <wp:extent cx="3552825" cy="3724275"/>
+            <wp:effectExtent l="0" t="0" r="9525" b="9525"/>
+            <wp:wrapTight wrapText="bothSides">
+              <wp:wrapPolygon edited="0">
+                <wp:start x="0" y="0"/>
+                <wp:lineTo x="0" y="21545"/>
+                <wp:lineTo x="21542" y="21545"/>
+                <wp:lineTo x="21542" y="0"/>
+                <wp:lineTo x="0" y="0"/>
+              </wp:wrapPolygon>
+            </wp:wrapTight>
+            <wp:docPr id="1" name="Рисунок 1"/>
+            <wp:cNvGraphicFramePr>
+              <a:graphicFrameLocks xmlns:a="http://schemas.openxmlformats.org/drawingml/2006/main" noChangeAspect="1"/>
+            </wp:cNvGraphicFramePr>
+            <a:graphic xmlns:a="http://schemas.openxmlformats.org/drawingml/2006/main">
+              <a:graphicData uri="http://schemas.openxmlformats.org/drawingml/2006/picture">
+                <pic:pic xmlns:pic="http://schemas.openxmlformats.org/drawingml/2006/picture">
+                  <pic:nvPicPr>
+                    <pic:cNvPr id="1" name=""/>
+                    <pic:cNvPicPr/>
+                  </pic:nvPicPr>
+                  <pic:blipFill>
+                    <a:blip r:embed="rId16">
+                      <a:extLst>
+                        <a:ext uri="{28A0092B-C50C-407E-A947-70E740481C1C}">
+                          <a14:useLocalDpi xmlns:a14="http://schemas.microsoft.com/office/drawing/2010/main" val="0"/>
+                        </a:ext>
+                      </a:extLst>
+                    </a:blip>
+                    <a:stretch>
+                      <a:fillRect/>
+                    </a:stretch>
+                  </pic:blipFill>
+                  <pic:spPr>
+                    <a:xfrm>
+                      <a:off x="0" y="0"/>
+                      <a:ext cx="3552825" cy="3724275"/>
+                    </a:xfrm>
+                    <a:prstGeom prst="rect">
+                      <a:avLst/>
+                    </a:prstGeom>
+                  </pic:spPr>
+                </pic:pic>
+              </a:graphicData>
+            </a:graphic>
+          </wp:anchor>
+        </w:drawing>
+      </w:r>
+    </w:p>
+    <w:p>
+      <w:pPr>
+        <w:pStyle w:val="a4"/>
+        <w:jc w:val="center"/>
+        <w:rPr>
+          <w:b/>
+          <w:bCs/>
+          <w:sz w:val="28"/>
+          <w:szCs w:val="28"/>
+        </w:rPr>
+      </w:pPr>
+    </w:p>
+    <w:p>
+      <w:pPr>
+        <w:pStyle w:val="a4"/>
+        <w:jc w:val="center"/>
+        <w:rPr>
+          <w:b/>
+          <w:bCs/>
+          <w:sz w:val="28"/>
+          <w:szCs w:val="28"/>
+        </w:rPr>
+      </w:pPr>
+    </w:p>
+    <w:p>
+      <w:pPr>
+        <w:pStyle w:val="a4"/>
+        <w:jc w:val="center"/>
+        <w:rPr>
+          <w:b/>
+          <w:bCs/>
+          <w:sz w:val="28"/>
+          <w:szCs w:val="28"/>
+        </w:rPr>
+      </w:pPr>
+    </w:p>
+    <w:p>
+      <w:pPr>
+        <w:pStyle w:val="a4"/>
+        <w:jc w:val="center"/>
+        <w:rPr>
+          <w:b/>
+          <w:bCs/>
+          <w:sz w:val="28"/>
+          <w:szCs w:val="28"/>
+        </w:rPr>
+      </w:pPr>
+    </w:p>
+    <w:p>
+      <w:pPr>
+        <w:pStyle w:val="a4"/>
+        <w:jc w:val="center"/>
+        <w:rPr>
+          <w:b/>
+          <w:bCs/>
+          <w:sz w:val="28"/>
+          <w:szCs w:val="28"/>
+        </w:rPr>
+      </w:pPr>
+    </w:p>
+    <w:p>
+      <w:pPr>
+        <w:pStyle w:val="a4"/>
+        <w:jc w:val="center"/>
+        <w:rPr>
+          <w:b/>
+          <w:bCs/>
+          <w:sz w:val="28"/>
+          <w:szCs w:val="28"/>
+        </w:rPr>
+      </w:pPr>
+    </w:p>
+    <w:p>
+      <w:pPr>
+        <w:pStyle w:val="a4"/>
+        <w:jc w:val="center"/>
+        <w:rPr>
+          <w:b/>
+          <w:bCs/>
+          <w:sz w:val="28"/>
+          <w:szCs w:val="28"/>
+        </w:rPr>
+      </w:pPr>
+    </w:p>
+    <w:p>
+      <w:pPr>
+        <w:pStyle w:val="a4"/>
+        <w:jc w:val="center"/>
+        <w:rPr>
+          <w:b/>
+          <w:bCs/>
+          <w:sz w:val="28"/>
+          <w:szCs w:val="28"/>
+        </w:rPr>
+      </w:pPr>
+    </w:p>
+    <w:p>
+      <w:pPr>
+        <w:pStyle w:val="a4"/>
+        <w:jc w:val="center"/>
+        <w:rPr>
+          <w:b/>
+          <w:bCs/>
+          <w:sz w:val="28"/>
+          <w:szCs w:val="28"/>
+        </w:rPr>
+      </w:pPr>
+      <w:r>
+        <w:rPr>
+          <w:b/>
+          <w:bCs/>
+          <w:noProof/>
+          <w:sz w:val="28"/>
+          <w:szCs w:val="28"/>
+        </w:rPr>
+        <w:lastRenderedPageBreak/>
+        <w:drawing>
+          <wp:inline distT="0" distB="0" distL="0" distR="0" wp14:anchorId="017B84A3" wp14:editId="60667767">
+            <wp:extent cx="6645910" cy="6845300"/>
+            <wp:effectExtent l="0" t="0" r="2540" b="0"/>
+            <wp:docPr id="5" name="Рисунок 5"/>
+            <wp:cNvGraphicFramePr>
+              <a:graphicFrameLocks xmlns:a="http://schemas.openxmlformats.org/drawingml/2006/main" noChangeAspect="1"/>
+            </wp:cNvGraphicFramePr>
+            <a:graphic xmlns:a="http://schemas.openxmlformats.org/drawingml/2006/main">
+              <a:graphicData uri="http://schemas.openxmlformats.org/drawingml/2006/picture">
+                <pic:pic xmlns:pic="http://schemas.openxmlformats.org/drawingml/2006/picture">
+                  <pic:nvPicPr>
+                    <pic:cNvPr id="1" name=""/>
+                    <pic:cNvPicPr/>
+                  </pic:nvPicPr>
+                  <pic:blipFill>
+                    <a:blip r:embed="rId17"/>
+                    <a:stretch>
+                      <a:fillRect/>
+                    </a:stretch>
+                  </pic:blipFill>
+                  <pic:spPr>
+                    <a:xfrm>
+                      <a:off x="0" y="0"/>
+                      <a:ext cx="6645910" cy="6845300"/>
                     </a:xfrm>
                     <a:prstGeom prst="rect">
                       <a:avLst/>
@@ -859,34 +1952,235 @@
     </w:p>
     <w:p>
       <w:pPr>
-        <w:pStyle w:val="ListParagraph"/>
-        <w:suppressLineNumbers w:val="0"/>
-        <w:bidi w:val="0"/>
-        <w:spacing w:before="0" w:beforeAutospacing="off" w:after="160" w:afterAutospacing="off" w:line="259" w:lineRule="auto"/>
-        <w:ind w:left="720" w:right="0"/>
-        <w:jc w:val="center"/>
-      </w:pPr>
-      <w:r>
+        <w:pStyle w:val="a4"/>
+        <w:jc w:val="center"/>
+        <w:rPr>
+          <w:b/>
+          <w:bCs/>
+          <w:sz w:val="28"/>
+          <w:szCs w:val="28"/>
+        </w:rPr>
+      </w:pPr>
+    </w:p>
+    <w:p>
+      <w:pPr>
+        <w:pStyle w:val="a4"/>
+        <w:jc w:val="center"/>
+        <w:rPr>
+          <w:b/>
+          <w:bCs/>
+          <w:sz w:val="28"/>
+          <w:szCs w:val="28"/>
+        </w:rPr>
+      </w:pPr>
+    </w:p>
+    <w:p>
+      <w:pPr>
+        <w:pStyle w:val="a4"/>
+        <w:jc w:val="center"/>
+        <w:rPr>
+          <w:sz w:val="28"/>
+          <w:szCs w:val="28"/>
+          <w:lang w:val="en-US"/>
+        </w:rPr>
+      </w:pPr>
+    </w:p>
+    <w:p>
+      <w:pPr>
+        <w:pStyle w:val="a4"/>
+        <w:jc w:val="center"/>
+        <w:rPr>
+          <w:b/>
+          <w:bCs/>
+          <w:sz w:val="28"/>
+          <w:szCs w:val="28"/>
+        </w:rPr>
+      </w:pPr>
+      <w:r>
+        <w:rPr>
+          <w:b/>
+          <w:bCs/>
+          <w:noProof/>
+          <w:sz w:val="28"/>
+          <w:szCs w:val="28"/>
+        </w:rPr>
+        <w:lastRenderedPageBreak/>
         <w:drawing>
-          <wp:inline wp14:editId="54610EE3" wp14:anchorId="6A3A1E62">
-            <wp:extent cx="4486275" cy="6638924"/>
-            <wp:effectExtent l="0" t="0" r="0" b="0"/>
-            <wp:docPr id="1058358323" name="" title=""/>
+          <wp:inline distT="0" distB="0" distL="0" distR="0" wp14:anchorId="4D675B5E" wp14:editId="112904E9">
+            <wp:extent cx="5495925" cy="8191500"/>
+            <wp:effectExtent l="0" t="0" r="9525" b="0"/>
+            <wp:docPr id="6" name="Рисунок 6"/>
             <wp:cNvGraphicFramePr>
-              <a:graphicFrameLocks noChangeAspect="1"/>
+              <a:graphicFrameLocks xmlns:a="http://schemas.openxmlformats.org/drawingml/2006/main" noChangeAspect="1"/>
             </wp:cNvGraphicFramePr>
-            <a:graphic>
+            <a:graphic xmlns:a="http://schemas.openxmlformats.org/drawingml/2006/main">
               <a:graphicData uri="http://schemas.openxmlformats.org/drawingml/2006/picture">
-                <pic:pic>
+                <pic:pic xmlns:pic="http://schemas.openxmlformats.org/drawingml/2006/picture">
                   <pic:nvPicPr>
-                    <pic:cNvPr id="0" name=""/>
+                    <pic:cNvPr id="1" name=""/>
                     <pic:cNvPicPr/>
                   </pic:nvPicPr>
                   <pic:blipFill>
-                    <a:blip r:embed="Rca758928667c4d30">
+                    <a:blip r:embed="rId18"/>
+                    <a:stretch>
+                      <a:fillRect/>
+                    </a:stretch>
+                  </pic:blipFill>
+                  <pic:spPr>
+                    <a:xfrm>
+                      <a:off x="0" y="0"/>
+                      <a:ext cx="5495925" cy="8191500"/>
+                    </a:xfrm>
+                    <a:prstGeom prst="rect">
+                      <a:avLst/>
+                    </a:prstGeom>
+                  </pic:spPr>
+                </pic:pic>
+              </a:graphicData>
+            </a:graphic>
+          </wp:inline>
+        </w:drawing>
+      </w:r>
+    </w:p>
+    <w:p>
+      <w:pPr>
+        <w:pStyle w:val="a4"/>
+        <w:jc w:val="center"/>
+        <w:rPr>
+          <w:b/>
+          <w:bCs/>
+          <w:sz w:val="28"/>
+          <w:szCs w:val="28"/>
+        </w:rPr>
+      </w:pPr>
+    </w:p>
+    <w:p>
+      <w:pPr>
+        <w:pStyle w:val="a4"/>
+        <w:jc w:val="center"/>
+        <w:rPr>
+          <w:b/>
+          <w:bCs/>
+          <w:sz w:val="28"/>
+          <w:szCs w:val="28"/>
+        </w:rPr>
+      </w:pPr>
+    </w:p>
+    <w:p>
+      <w:pPr>
+        <w:pStyle w:val="a4"/>
+        <w:jc w:val="center"/>
+        <w:rPr>
+          <w:b/>
+          <w:bCs/>
+          <w:sz w:val="28"/>
+          <w:szCs w:val="28"/>
+        </w:rPr>
+      </w:pPr>
+    </w:p>
+    <w:p>
+      <w:pPr>
+        <w:pStyle w:val="a4"/>
+        <w:jc w:val="center"/>
+        <w:rPr>
+          <w:b/>
+          <w:bCs/>
+          <w:sz w:val="28"/>
+          <w:szCs w:val="28"/>
+        </w:rPr>
+      </w:pPr>
+    </w:p>
+    <w:p>
+      <w:pPr>
+        <w:pStyle w:val="a4"/>
+        <w:jc w:val="center"/>
+        <w:rPr>
+          <w:b/>
+          <w:bCs/>
+          <w:sz w:val="28"/>
+          <w:szCs w:val="28"/>
+        </w:rPr>
+      </w:pPr>
+    </w:p>
+    <w:p>
+      <w:pPr>
+        <w:pStyle w:val="a4"/>
+        <w:jc w:val="center"/>
+        <w:rPr>
+          <w:b/>
+          <w:bCs/>
+          <w:sz w:val="28"/>
+          <w:szCs w:val="28"/>
+        </w:rPr>
+      </w:pPr>
+    </w:p>
+    <w:p>
+      <w:pPr>
+        <w:pStyle w:val="a4"/>
+        <w:jc w:val="center"/>
+        <w:rPr>
+          <w:b/>
+          <w:bCs/>
+          <w:sz w:val="28"/>
+          <w:szCs w:val="28"/>
+        </w:rPr>
+      </w:pPr>
+      <w:r>
+        <w:rPr>
+          <w:b/>
+          <w:bCs/>
+          <w:sz w:val="28"/>
+          <w:szCs w:val="28"/>
+        </w:rPr>
+        <w:lastRenderedPageBreak/>
+        <w:t>Код</w:t>
+      </w:r>
+    </w:p>
+    <w:p>
+      <w:pPr>
+        <w:ind w:left="720"/>
+        <w:jc w:val="center"/>
+      </w:pPr>
+      <w:r>
+        <w:rPr>
+          <w:noProof/>
+        </w:rPr>
+        <w:drawing>
+          <wp:anchor distT="0" distB="0" distL="114300" distR="114300" simplePos="0" relativeHeight="251662336" behindDoc="1" locked="0" layoutInCell="1" allowOverlap="1" wp14:anchorId="6A18A08C" wp14:editId="4D9D277C">
+            <wp:simplePos x="0" y="0"/>
+            <wp:positionH relativeFrom="margin">
+              <wp:align>left</wp:align>
+            </wp:positionH>
+            <wp:positionV relativeFrom="paragraph">
+              <wp:posOffset>187960</wp:posOffset>
+            </wp:positionV>
+            <wp:extent cx="5125720" cy="4560570"/>
+            <wp:effectExtent l="0" t="0" r="0" b="0"/>
+            <wp:wrapTight wrapText="bothSides">
+              <wp:wrapPolygon edited="0">
+                <wp:start x="0" y="0"/>
+                <wp:lineTo x="0" y="21474"/>
+                <wp:lineTo x="21514" y="21474"/>
+                <wp:lineTo x="21514" y="0"/>
+                <wp:lineTo x="0" y="0"/>
+              </wp:wrapPolygon>
+            </wp:wrapTight>
+            <wp:docPr id="7" name="Рисунок 7"/>
+            <wp:cNvGraphicFramePr>
+              <a:graphicFrameLocks xmlns:a="http://schemas.openxmlformats.org/drawingml/2006/main" noChangeAspect="1"/>
+            </wp:cNvGraphicFramePr>
+            <a:graphic xmlns:a="http://schemas.openxmlformats.org/drawingml/2006/main">
+              <a:graphicData uri="http://schemas.openxmlformats.org/drawingml/2006/picture">
+                <pic:pic xmlns:pic="http://schemas.openxmlformats.org/drawingml/2006/picture">
+                  <pic:nvPicPr>
+                    <pic:cNvPr id="1" name=""/>
+                    <pic:cNvPicPr/>
+                  </pic:nvPicPr>
+                  <pic:blipFill>
+                    <a:blip r:embed="rId19">
                       <a:extLst>
-                        <a:ext xmlns:a="http://schemas.openxmlformats.org/drawingml/2006/main" uri="{28A0092B-C50C-407E-A947-70E740481C1C}">
-                          <a14:useLocalDpi val="0"/>
+                        <a:ext uri="{28A0092B-C50C-407E-A947-70E740481C1C}">
+                          <a14:useLocalDpi xmlns:a14="http://schemas.microsoft.com/office/drawing/2010/main" val="0"/>
                         </a:ext>
                       </a:extLst>
                     </a:blip>
@@ -897,7 +2191,7 @@
                   <pic:spPr>
                     <a:xfrm>
                       <a:off x="0" y="0"/>
-                      <a:ext cx="4486275" cy="6638924"/>
+                      <a:ext cx="5125720" cy="4560570"/>
                     </a:xfrm>
                     <a:prstGeom prst="rect">
                       <a:avLst/>
@@ -906,271 +2200,223 @@
                 </pic:pic>
               </a:graphicData>
             </a:graphic>
-          </wp:inline>
+            <wp14:sizeRelH relativeFrom="margin">
+              <wp14:pctWidth>0</wp14:pctWidth>
+            </wp14:sizeRelH>
+            <wp14:sizeRelV relativeFrom="margin">
+              <wp14:pctHeight>0</wp14:pctHeight>
+            </wp14:sizeRelV>
+          </wp:anchor>
         </w:drawing>
       </w:r>
     </w:p>
     <w:p>
       <w:pPr>
-        <w:pStyle w:val="ListParagraph"/>
-        <w:suppressLineNumbers w:val="0"/>
-        <w:bidi w:val="0"/>
-        <w:spacing w:before="0" w:beforeAutospacing="off" w:after="160" w:afterAutospacing="off" w:line="259" w:lineRule="auto"/>
-        <w:ind w:left="720" w:right="0"/>
-        <w:jc w:val="center"/>
-        <w:rPr>
-          <w:b w:val="1"/>
-          <w:bCs w:val="1"/>
-          <w:sz w:val="28"/>
-          <w:szCs w:val="28"/>
-        </w:rPr>
-      </w:pPr>
-    </w:p>
-    <w:p>
-      <w:pPr>
-        <w:pStyle w:val="ListParagraph"/>
-        <w:suppressLineNumbers w:val="0"/>
-        <w:bidi w:val="0"/>
-        <w:spacing w:before="0" w:beforeAutospacing="off" w:after="160" w:afterAutospacing="off" w:line="259" w:lineRule="auto"/>
-        <w:ind w:left="720" w:right="0"/>
-        <w:jc w:val="center"/>
-        <w:rPr>
-          <w:b w:val="1"/>
-          <w:bCs w:val="1"/>
-          <w:sz w:val="28"/>
-          <w:szCs w:val="28"/>
-        </w:rPr>
-      </w:pPr>
-    </w:p>
-    <w:p>
-      <w:pPr>
-        <w:pStyle w:val="ListParagraph"/>
-        <w:suppressLineNumbers w:val="0"/>
-        <w:bidi w:val="0"/>
-        <w:spacing w:before="0" w:beforeAutospacing="off" w:after="160" w:afterAutospacing="off" w:line="259" w:lineRule="auto"/>
-        <w:ind w:left="720" w:right="0"/>
-        <w:jc w:val="center"/>
-        <w:rPr>
-          <w:b w:val="1"/>
-          <w:bCs w:val="1"/>
-          <w:sz w:val="28"/>
-          <w:szCs w:val="28"/>
-        </w:rPr>
-      </w:pPr>
-    </w:p>
-    <w:p>
-      <w:pPr>
-        <w:pStyle w:val="ListParagraph"/>
-        <w:suppressLineNumbers w:val="0"/>
-        <w:bidi w:val="0"/>
-        <w:spacing w:before="0" w:beforeAutospacing="off" w:after="160" w:afterAutospacing="off" w:line="259" w:lineRule="auto"/>
-        <w:ind w:left="720" w:right="0"/>
-        <w:jc w:val="center"/>
-        <w:rPr>
-          <w:b w:val="1"/>
-          <w:bCs w:val="1"/>
-          <w:sz w:val="28"/>
-          <w:szCs w:val="28"/>
-        </w:rPr>
-      </w:pPr>
-    </w:p>
-    <w:p>
-      <w:pPr>
-        <w:pStyle w:val="ListParagraph"/>
-        <w:suppressLineNumbers w:val="0"/>
-        <w:bidi w:val="0"/>
-        <w:spacing w:before="0" w:beforeAutospacing="off" w:after="160" w:afterAutospacing="off" w:line="259" w:lineRule="auto"/>
-        <w:ind w:left="720" w:right="0"/>
-        <w:jc w:val="center"/>
-        <w:rPr>
-          <w:b w:val="1"/>
-          <w:bCs w:val="1"/>
-          <w:sz w:val="28"/>
-          <w:szCs w:val="28"/>
-        </w:rPr>
-      </w:pPr>
-    </w:p>
-    <w:p>
-      <w:pPr>
-        <w:pStyle w:val="ListParagraph"/>
-        <w:suppressLineNumbers w:val="0"/>
-        <w:bidi w:val="0"/>
-        <w:spacing w:before="0" w:beforeAutospacing="off" w:after="160" w:afterAutospacing="off" w:line="259" w:lineRule="auto"/>
-        <w:ind w:left="720" w:right="0"/>
-        <w:jc w:val="center"/>
-        <w:rPr>
-          <w:b w:val="1"/>
-          <w:bCs w:val="1"/>
-          <w:sz w:val="28"/>
-          <w:szCs w:val="28"/>
-        </w:rPr>
-      </w:pPr>
-    </w:p>
-    <w:p>
-      <w:pPr>
-        <w:pStyle w:val="ListParagraph"/>
-        <w:suppressLineNumbers w:val="0"/>
-        <w:bidi w:val="0"/>
-        <w:spacing w:before="0" w:beforeAutospacing="off" w:after="160" w:afterAutospacing="off" w:line="259" w:lineRule="auto"/>
-        <w:ind w:left="720" w:right="0"/>
-        <w:jc w:val="center"/>
-        <w:rPr>
-          <w:b w:val="1"/>
-          <w:bCs w:val="1"/>
-          <w:sz w:val="28"/>
-          <w:szCs w:val="28"/>
-        </w:rPr>
-      </w:pPr>
-    </w:p>
-    <w:p>
-      <w:pPr>
-        <w:pStyle w:val="ListParagraph"/>
-        <w:suppressLineNumbers w:val="0"/>
-        <w:bidi w:val="0"/>
-        <w:spacing w:before="0" w:beforeAutospacing="off" w:after="160" w:afterAutospacing="off" w:line="259" w:lineRule="auto"/>
-        <w:ind w:left="720" w:right="0"/>
-        <w:jc w:val="center"/>
-        <w:rPr>
-          <w:b w:val="1"/>
-          <w:bCs w:val="1"/>
-          <w:sz w:val="28"/>
-          <w:szCs w:val="28"/>
-        </w:rPr>
-      </w:pPr>
-    </w:p>
-    <w:p>
-      <w:pPr>
-        <w:pStyle w:val="ListParagraph"/>
-        <w:suppressLineNumbers w:val="0"/>
-        <w:bidi w:val="0"/>
-        <w:spacing w:before="0" w:beforeAutospacing="off" w:after="160" w:afterAutospacing="off" w:line="259" w:lineRule="auto"/>
-        <w:ind w:left="720" w:right="0"/>
-        <w:jc w:val="center"/>
-        <w:rPr>
-          <w:b w:val="1"/>
-          <w:bCs w:val="1"/>
-          <w:sz w:val="28"/>
-          <w:szCs w:val="28"/>
-        </w:rPr>
-      </w:pPr>
-    </w:p>
-    <w:p>
-      <w:pPr>
-        <w:pStyle w:val="ListParagraph"/>
-        <w:suppressLineNumbers w:val="0"/>
-        <w:bidi w:val="0"/>
-        <w:spacing w:before="0" w:beforeAutospacing="off" w:after="160" w:afterAutospacing="off" w:line="259" w:lineRule="auto"/>
-        <w:ind w:left="720" w:right="0"/>
-        <w:jc w:val="center"/>
-        <w:rPr>
-          <w:b w:val="1"/>
-          <w:bCs w:val="1"/>
-          <w:sz w:val="28"/>
-          <w:szCs w:val="28"/>
-        </w:rPr>
-      </w:pPr>
-    </w:p>
-    <w:p>
-      <w:pPr>
-        <w:pStyle w:val="ListParagraph"/>
-        <w:suppressLineNumbers w:val="0"/>
-        <w:bidi w:val="0"/>
-        <w:spacing w:before="0" w:beforeAutospacing="off" w:after="160" w:afterAutospacing="off" w:line="259" w:lineRule="auto"/>
-        <w:ind w:left="720" w:right="0"/>
-        <w:jc w:val="center"/>
-        <w:rPr>
-          <w:b w:val="1"/>
-          <w:bCs w:val="1"/>
-          <w:sz w:val="28"/>
-          <w:szCs w:val="28"/>
-        </w:rPr>
-      </w:pPr>
-    </w:p>
-    <w:p>
-      <w:pPr>
-        <w:pStyle w:val="ListParagraph"/>
-        <w:suppressLineNumbers w:val="0"/>
-        <w:bidi w:val="0"/>
-        <w:spacing w:before="0" w:beforeAutospacing="off" w:after="160" w:afterAutospacing="off" w:line="259" w:lineRule="auto"/>
-        <w:ind w:left="720" w:right="0"/>
-        <w:jc w:val="center"/>
-        <w:rPr>
-          <w:b w:val="1"/>
-          <w:bCs w:val="1"/>
-          <w:sz w:val="28"/>
-          <w:szCs w:val="28"/>
-        </w:rPr>
-      </w:pPr>
-    </w:p>
-    <w:p>
-      <w:pPr>
-        <w:pStyle w:val="ListParagraph"/>
-        <w:suppressLineNumbers w:val="0"/>
-        <w:bidi w:val="0"/>
-        <w:spacing w:before="0" w:beforeAutospacing="off" w:after="160" w:afterAutospacing="off" w:line="259" w:lineRule="auto"/>
-        <w:ind w:left="720" w:right="0"/>
-        <w:jc w:val="center"/>
-        <w:rPr>
-          <w:b w:val="1"/>
-          <w:bCs w:val="1"/>
-          <w:sz w:val="28"/>
-          <w:szCs w:val="28"/>
-        </w:rPr>
-      </w:pPr>
-    </w:p>
-    <w:p>
-      <w:pPr>
-        <w:pStyle w:val="ListParagraph"/>
-        <w:suppressLineNumbers w:val="0"/>
-        <w:bidi w:val="0"/>
-        <w:spacing w:before="0" w:beforeAutospacing="off" w:after="160" w:afterAutospacing="off" w:line="259" w:lineRule="auto"/>
-        <w:ind w:left="720" w:right="0"/>
-        <w:jc w:val="center"/>
-        <w:rPr>
-          <w:b w:val="1"/>
-          <w:bCs w:val="1"/>
-          <w:sz w:val="28"/>
-          <w:szCs w:val="28"/>
-        </w:rPr>
-      </w:pPr>
-      <w:r>
-        <w:rPr>
-          <w:b w:val="1"/>
-          <w:bCs w:val="1"/>
-          <w:sz w:val="28"/>
-          <w:szCs w:val="28"/>
-        </w:rPr>
-        <w:t>Код</w:t>
-      </w:r>
-    </w:p>
-    <w:p>
-      <w:pPr>
-        <w:bidi w:val="0"/>
-        <w:spacing w:before="0" w:beforeAutospacing="off" w:after="160" w:afterAutospacing="off" w:line="259" w:lineRule="auto"/>
-        <w:ind w:left="720" w:right="0"/>
-        <w:jc w:val="center"/>
-      </w:pPr>
-      <w:r>
+        <w:ind w:left="720"/>
+        <w:jc w:val="center"/>
+        <w:rPr>
+          <w:b/>
+          <w:bCs/>
+          <w:sz w:val="28"/>
+          <w:szCs w:val="28"/>
+        </w:rPr>
+      </w:pPr>
+    </w:p>
+    <w:p>
+      <w:pPr>
+        <w:ind w:left="720"/>
+        <w:jc w:val="center"/>
+        <w:rPr>
+          <w:b/>
+          <w:bCs/>
+          <w:sz w:val="28"/>
+          <w:szCs w:val="28"/>
+        </w:rPr>
+      </w:pPr>
+    </w:p>
+    <w:p>
+      <w:pPr>
+        <w:ind w:left="720"/>
+        <w:jc w:val="center"/>
+        <w:rPr>
+          <w:b/>
+          <w:bCs/>
+          <w:sz w:val="28"/>
+          <w:szCs w:val="28"/>
+        </w:rPr>
+      </w:pPr>
+    </w:p>
+    <w:p>
+      <w:pPr>
+        <w:ind w:left="720"/>
+        <w:jc w:val="center"/>
+        <w:rPr>
+          <w:b/>
+          <w:bCs/>
+          <w:sz w:val="28"/>
+          <w:szCs w:val="28"/>
+        </w:rPr>
+      </w:pPr>
+    </w:p>
+    <w:p>
+      <w:pPr>
+        <w:ind w:left="720"/>
+        <w:jc w:val="center"/>
+        <w:rPr>
+          <w:b/>
+          <w:bCs/>
+          <w:sz w:val="28"/>
+          <w:szCs w:val="28"/>
+        </w:rPr>
+      </w:pPr>
+    </w:p>
+    <w:p>
+      <w:pPr>
+        <w:ind w:left="720"/>
+        <w:jc w:val="center"/>
+        <w:rPr>
+          <w:b/>
+          <w:bCs/>
+          <w:sz w:val="28"/>
+          <w:szCs w:val="28"/>
+        </w:rPr>
+      </w:pPr>
+    </w:p>
+    <w:p>
+      <w:pPr>
+        <w:ind w:left="720"/>
+        <w:jc w:val="center"/>
+        <w:rPr>
+          <w:b/>
+          <w:bCs/>
+          <w:sz w:val="28"/>
+          <w:szCs w:val="28"/>
+        </w:rPr>
+      </w:pPr>
+    </w:p>
+    <w:p>
+      <w:pPr>
+        <w:ind w:left="720"/>
+        <w:jc w:val="center"/>
+        <w:rPr>
+          <w:b/>
+          <w:bCs/>
+          <w:sz w:val="28"/>
+          <w:szCs w:val="28"/>
+        </w:rPr>
+      </w:pPr>
+    </w:p>
+    <w:p>
+      <w:pPr>
+        <w:ind w:left="720"/>
+        <w:jc w:val="center"/>
+        <w:rPr>
+          <w:b/>
+          <w:bCs/>
+          <w:sz w:val="28"/>
+          <w:szCs w:val="28"/>
+        </w:rPr>
+      </w:pPr>
+    </w:p>
+    <w:p>
+      <w:pPr>
+        <w:ind w:left="720"/>
+        <w:jc w:val="center"/>
+        <w:rPr>
+          <w:b/>
+          <w:bCs/>
+          <w:sz w:val="28"/>
+          <w:szCs w:val="28"/>
+        </w:rPr>
+      </w:pPr>
+    </w:p>
+    <w:p>
+      <w:pPr>
+        <w:ind w:left="720"/>
+        <w:jc w:val="center"/>
+        <w:rPr>
+          <w:b/>
+          <w:bCs/>
+          <w:sz w:val="28"/>
+          <w:szCs w:val="28"/>
+        </w:rPr>
+      </w:pPr>
+    </w:p>
+    <w:p>
+      <w:pPr>
+        <w:ind w:left="720"/>
+        <w:jc w:val="center"/>
+        <w:rPr>
+          <w:b/>
+          <w:bCs/>
+          <w:sz w:val="28"/>
+          <w:szCs w:val="28"/>
+        </w:rPr>
+      </w:pPr>
+    </w:p>
+    <w:p>
+      <w:pPr>
+        <w:ind w:left="720"/>
+        <w:jc w:val="center"/>
+        <w:rPr>
+          <w:b/>
+          <w:bCs/>
+          <w:sz w:val="28"/>
+          <w:szCs w:val="28"/>
+        </w:rPr>
+      </w:pPr>
+    </w:p>
+    <w:p>
+      <w:pPr>
+        <w:ind w:left="720"/>
+        <w:jc w:val="center"/>
+        <w:rPr>
+          <w:b/>
+          <w:bCs/>
+          <w:sz w:val="28"/>
+          <w:szCs w:val="28"/>
+        </w:rPr>
+      </w:pPr>
+      <w:r>
+        <w:rPr>
+          <w:noProof/>
+        </w:rPr>
         <w:drawing>
-          <wp:inline wp14:editId="000523E8" wp14:anchorId="3F80CDF4">
-            <wp:extent cx="4868438" cy="6438898"/>
-            <wp:effectExtent l="0" t="0" r="0" b="0"/>
-            <wp:docPr id="4502253" name="" title=""/>
+          <wp:anchor distT="0" distB="0" distL="114300" distR="114300" simplePos="0" relativeHeight="251663360" behindDoc="1" locked="0" layoutInCell="1" allowOverlap="1" wp14:anchorId="509602E4" wp14:editId="4F04644A">
+            <wp:simplePos x="0" y="0"/>
+            <wp:positionH relativeFrom="margin">
+              <wp:align>left</wp:align>
+            </wp:positionH>
+            <wp:positionV relativeFrom="paragraph">
+              <wp:posOffset>320040</wp:posOffset>
+            </wp:positionV>
+            <wp:extent cx="6763385" cy="4074160"/>
+            <wp:effectExtent l="0" t="0" r="0" b="2540"/>
+            <wp:wrapTight wrapText="bothSides">
+              <wp:wrapPolygon edited="0">
+                <wp:start x="0" y="0"/>
+                <wp:lineTo x="0" y="21512"/>
+                <wp:lineTo x="21537" y="21512"/>
+                <wp:lineTo x="21537" y="0"/>
+                <wp:lineTo x="0" y="0"/>
+              </wp:wrapPolygon>
+            </wp:wrapTight>
+            <wp:docPr id="8" name="Рисунок 8"/>
             <wp:cNvGraphicFramePr>
-              <a:graphicFrameLocks noChangeAspect="1"/>
+              <a:graphicFrameLocks xmlns:a="http://schemas.openxmlformats.org/drawingml/2006/main" noChangeAspect="1"/>
             </wp:cNvGraphicFramePr>
-            <a:graphic>
+            <a:graphic xmlns:a="http://schemas.openxmlformats.org/drawingml/2006/main">
               <a:graphicData uri="http://schemas.openxmlformats.org/drawingml/2006/picture">
-                <pic:pic>
+                <pic:pic xmlns:pic="http://schemas.openxmlformats.org/drawingml/2006/picture">
                   <pic:nvPicPr>
-                    <pic:cNvPr id="0" name=""/>
+                    <pic:cNvPr id="1" name=""/>
                     <pic:cNvPicPr/>
                   </pic:nvPicPr>
                   <pic:blipFill>
-                    <a:blip r:embed="R7304cb842b9e49e9">
+                    <a:blip r:embed="rId20">
                       <a:extLst>
-                        <a:ext xmlns:a="http://schemas.openxmlformats.org/drawingml/2006/main" uri="{28A0092B-C50C-407E-A947-70E740481C1C}">
-                          <a14:useLocalDpi val="0"/>
+                        <a:ext uri="{28A0092B-C50C-407E-A947-70E740481C1C}">
+                          <a14:useLocalDpi xmlns:a14="http://schemas.microsoft.com/office/drawing/2010/main" val="0"/>
                         </a:ext>
                       </a:extLst>
                     </a:blip>
@@ -1181,7 +2427,7 @@
                   <pic:spPr>
                     <a:xfrm>
                       <a:off x="0" y="0"/>
-                      <a:ext cx="4868438" cy="6438898"/>
+                      <a:ext cx="6763385" cy="4074160"/>
                     </a:xfrm>
                     <a:prstGeom prst="rect">
                       <a:avLst/>
@@ -1190,55 +2436,74 @@
                 </pic:pic>
               </a:graphicData>
             </a:graphic>
-          </wp:inline>
+            <wp14:sizeRelH relativeFrom="margin">
+              <wp14:pctWidth>0</wp14:pctWidth>
+            </wp14:sizeRelH>
+            <wp14:sizeRelV relativeFrom="margin">
+              <wp14:pctHeight>0</wp14:pctHeight>
+            </wp14:sizeRelV>
+          </wp:anchor>
         </w:drawing>
       </w:r>
     </w:p>
     <w:p>
       <w:pPr>
-        <w:bidi w:val="0"/>
-        <w:spacing w:before="0" w:beforeAutospacing="off" w:after="160" w:afterAutospacing="off" w:line="259" w:lineRule="auto"/>
-        <w:ind w:left="720" w:right="0"/>
-        <w:jc w:val="center"/>
-      </w:pPr>
-      <w:r>
-        <w:rPr>
-          <w:b w:val="1"/>
-          <w:bCs w:val="1"/>
-          <w:sz w:val="28"/>
-          <w:szCs w:val="28"/>
-        </w:rPr>
-        <w:t>Результат</w:t>
-      </w:r>
-    </w:p>
-    <w:p>
-      <w:pPr>
-        <w:bidi w:val="0"/>
-        <w:spacing w:before="0" w:beforeAutospacing="off" w:after="160" w:afterAutospacing="off" w:line="259" w:lineRule="auto"/>
-        <w:ind w:left="720" w:right="0"/>
-        <w:jc w:val="left"/>
-      </w:pPr>
-      <w:r>
+        <w:ind w:left="720"/>
+        <w:jc w:val="center"/>
+        <w:rPr>
+          <w:b/>
+          <w:bCs/>
+          <w:sz w:val="28"/>
+          <w:szCs w:val="28"/>
+        </w:rPr>
+      </w:pPr>
+    </w:p>
+    <w:p>
+      <w:pPr>
+        <w:ind w:left="720"/>
+        <w:jc w:val="center"/>
+      </w:pPr>
+      <w:r>
+        <w:rPr>
+          <w:noProof/>
+        </w:rPr>
+        <w:lastRenderedPageBreak/>
         <w:drawing>
-          <wp:inline wp14:editId="1F640933" wp14:anchorId="1A91742D">
-            <wp:extent cx="2465051" cy="2063764"/>
-            <wp:effectExtent l="0" t="0" r="0" b="0"/>
-            <wp:docPr id="624195017" name="" title=""/>
+          <wp:anchor distT="0" distB="0" distL="114300" distR="114300" simplePos="0" relativeHeight="251664384" behindDoc="1" locked="0" layoutInCell="1" allowOverlap="1" wp14:anchorId="6504C0C1" wp14:editId="4BAA1881">
+            <wp:simplePos x="0" y="0"/>
+            <wp:positionH relativeFrom="margin">
+              <wp:align>right</wp:align>
+            </wp:positionH>
+            <wp:positionV relativeFrom="paragraph">
+              <wp:posOffset>333375</wp:posOffset>
+            </wp:positionV>
+            <wp:extent cx="6562725" cy="2638425"/>
+            <wp:effectExtent l="0" t="0" r="9525" b="9525"/>
+            <wp:wrapTight wrapText="bothSides">
+              <wp:wrapPolygon edited="0">
+                <wp:start x="0" y="0"/>
+                <wp:lineTo x="0" y="21522"/>
+                <wp:lineTo x="21569" y="21522"/>
+                <wp:lineTo x="21569" y="0"/>
+                <wp:lineTo x="0" y="0"/>
+              </wp:wrapPolygon>
+            </wp:wrapTight>
+            <wp:docPr id="9" name="Рисунок 9"/>
             <wp:cNvGraphicFramePr>
-              <a:graphicFrameLocks noChangeAspect="1"/>
+              <a:graphicFrameLocks xmlns:a="http://schemas.openxmlformats.org/drawingml/2006/main" noChangeAspect="1"/>
             </wp:cNvGraphicFramePr>
-            <a:graphic>
+            <a:graphic xmlns:a="http://schemas.openxmlformats.org/drawingml/2006/main">
               <a:graphicData uri="http://schemas.openxmlformats.org/drawingml/2006/picture">
-                <pic:pic>
+                <pic:pic xmlns:pic="http://schemas.openxmlformats.org/drawingml/2006/picture">
                   <pic:nvPicPr>
-                    <pic:cNvPr id="0" name=""/>
+                    <pic:cNvPr id="1" name=""/>
                     <pic:cNvPicPr/>
                   </pic:nvPicPr>
                   <pic:blipFill>
-                    <a:blip r:embed="R644ce837443d49a9">
+                    <a:blip r:embed="rId21">
                       <a:extLst>
-                        <a:ext xmlns:a="http://schemas.openxmlformats.org/drawingml/2006/main" uri="{28A0092B-C50C-407E-A947-70E740481C1C}">
-                          <a14:useLocalDpi val="0"/>
+                        <a:ext uri="{28A0092B-C50C-407E-A947-70E740481C1C}">
+                          <a14:useLocalDpi xmlns:a14="http://schemas.microsoft.com/office/drawing/2010/main" val="0"/>
                         </a:ext>
                       </a:extLst>
                     </a:blip>
@@ -1249,7 +2514,7 @@
                   <pic:spPr>
                     <a:xfrm>
                       <a:off x="0" y="0"/>
-                      <a:ext cx="2465051" cy="2063764"/>
+                      <a:ext cx="6562725" cy="2638425"/>
                     </a:xfrm>
                     <a:prstGeom prst="rect">
                       <a:avLst/>
@@ -1258,24 +2523,97 @@
                 </pic:pic>
               </a:graphicData>
             </a:graphic>
-          </wp:inline>
+          </wp:anchor>
         </w:drawing>
       </w:r>
-    </w:p>
-    <w:p>
-      <w:pPr>
-        <w:bidi w:val="0"/>
-        <w:spacing w:before="0" w:beforeAutospacing="off" w:after="160" w:afterAutospacing="off" w:line="259" w:lineRule="auto"/>
-        <w:ind w:left="720" w:right="0"/>
-        <w:jc w:val="left"/>
-      </w:pPr>
-      <w:r>
-        <w:rPr/>
-        <w:t>GitHub: https://github.com/Cerinij</w:t>
-      </w:r>
+      <w:r>
+        <w:rPr>
+          <w:b/>
+          <w:bCs/>
+          <w:sz w:val="28"/>
+          <w:szCs w:val="28"/>
+        </w:rPr>
+        <w:t>Результат</w:t>
+      </w:r>
+    </w:p>
+    <w:p>
+      <w:pPr>
+        <w:ind w:left="720"/>
+      </w:pPr>
+    </w:p>
+    <w:p>
+      <w:pPr>
+        <w:ind w:left="720"/>
+      </w:pPr>
+      <w:r>
+        <w:rPr>
+          <w:lang w:val="en-US"/>
+        </w:rPr>
+        <w:t>GitHub</w:t>
+      </w:r>
+      <w:r>
+        <w:t xml:space="preserve">: </w:t>
+      </w:r>
+      <w:hyperlink r:id="rId22" w:history="1">
+        <w:r>
+          <w:rPr>
+            <w:rStyle w:val="a5"/>
+            <w:lang w:val="en-US"/>
+          </w:rPr>
+          <w:t>https</w:t>
+        </w:r>
+        <w:r>
+          <w:rPr>
+            <w:rStyle w:val="a5"/>
+          </w:rPr>
+          <w:t>://</w:t>
+        </w:r>
+        <w:proofErr w:type="spellStart"/>
+        <w:r>
+          <w:rPr>
+            <w:rStyle w:val="a5"/>
+            <w:lang w:val="en-US"/>
+          </w:rPr>
+          <w:t>github</w:t>
+        </w:r>
+        <w:proofErr w:type="spellEnd"/>
+        <w:r>
+          <w:rPr>
+            <w:rStyle w:val="a5"/>
+          </w:rPr>
+          <w:t>.</w:t>
+        </w:r>
+        <w:r>
+          <w:rPr>
+            <w:rStyle w:val="a5"/>
+            <w:lang w:val="en-US"/>
+          </w:rPr>
+          <w:t>com</w:t>
+        </w:r>
+        <w:r>
+          <w:rPr>
+            <w:rStyle w:val="a5"/>
+          </w:rPr>
+          <w:t>/</w:t>
+        </w:r>
+        <w:proofErr w:type="spellStart"/>
+        <w:r>
+          <w:rPr>
+            <w:rStyle w:val="a5"/>
+            <w:lang w:val="en-US"/>
+          </w:rPr>
+          <w:t>Cerinij</w:t>
+        </w:r>
+        <w:proofErr w:type="spellEnd"/>
+      </w:hyperlink>
+    </w:p>
+    <w:p>
+      <w:pPr>
+        <w:ind w:left="720"/>
+      </w:pPr>
     </w:p>
     <w:sectPr>
-      <w:pgSz w:w="11906" w:h="16838" w:orient="portrait"/>
+      <w:pgSz w:w="11906" w:h="16838"/>
       <w:pgMar w:top="720" w:right="720" w:bottom="720" w:left="720" w:header="708" w:footer="708" w:gutter="0"/>
       <w:cols w:space="708"/>
       <w:docGrid w:linePitch="360"/>
@@ -1285,20 +2623,247 @@
 </file>
 
 <file path=word/numbering.xml><?xml version="1.0" encoding="utf-8"?>
-<w:numbering xmlns:w="http://schemas.openxmlformats.org/wordprocessingml/2006/main">
-  <w:abstractNum xmlns:w="http://schemas.openxmlformats.org/wordprocessingml/2006/main" w:abstractNumId="1">
-    <w:nsid w:val="38fa10b8"/>
-    <w:multiLevelType xmlns:w="http://schemas.openxmlformats.org/wordprocessingml/2006/main" w:val="hybridMultilevel"/>
-    <w:lvl xmlns:w="http://schemas.openxmlformats.org/wordprocessingml/2006/main" w:ilvl="0">
+<w:numbering xmlns:wpc="http://schemas.microsoft.com/office/word/2010/wordprocessingCanvas" xmlns:cx="http://schemas.microsoft.com/office/drawing/2014/chartex" xmlns:cx1="http://schemas.microsoft.com/office/drawing/2015/9/8/chartex" xmlns:cx2="http://schemas.microsoft.com/office/drawing/2015/10/21/chartex" xmlns:cx3="http://schemas.microsoft.com/office/drawing/2016/5/9/chartex" xmlns:cx4="http://schemas.microsoft.com/office/drawing/2016/5/10/chartex" xmlns:cx5="http://schemas.microsoft.com/office/drawing/2016/5/11/chartex" xmlns:cx6="http://schemas.microsoft.com/office/drawing/2016/5/12/chartex" xmlns:cx7="http://schemas.microsoft.com/office/drawing/2016/5/13/chartex" xmlns:cx8="http://schemas.microsoft.com/office/drawing/2016/5/14/chartex" xmlns:mc="http://schemas.openxmlformats.org/markup-compatibility/2006" xmlns:aink="http://schemas.microsoft.com/office/drawing/2016/ink" xmlns:am3d="http://schemas.microsoft.com/office/drawing/2017/model3d" xmlns:o="urn:schemas-microsoft-com:office:office" xmlns:r="http://schemas.openxmlformats.org/officeDocument/2006/relationships" xmlns:m="http://schemas.openxmlformats.org/officeDocument/2006/math" xmlns:v="urn:schemas-microsoft-com:vml" xmlns:wp14="http://schemas.microsoft.com/office/word/2010/wordprocessingDrawing" xmlns:wp="http://schemas.openxmlformats.org/drawingml/2006/wordprocessingDrawing" xmlns:w10="urn:schemas-microsoft-com:office:word" xmlns:w="http://schemas.openxmlformats.org/wordprocessingml/2006/main" xmlns:w14="http://schemas.microsoft.com/office/word/2010/wordml" xmlns:w15="http://schemas.microsoft.com/office/word/2012/wordml" xmlns:w16cex="http://schemas.microsoft.com/office/word/2018/wordml/cex" xmlns:w16cid="http://schemas.microsoft.com/office/word/2016/wordml/cid" xmlns:w16="http://schemas.microsoft.com/office/word/2018/wordml" xmlns:w16sdtdh="http://schemas.microsoft.com/office/word/2020/wordml/sdtdatahash" xmlns:w16se="http://schemas.microsoft.com/office/word/2015/wordml/symex" xmlns:wpg="http://schemas.microsoft.com/office/word/2010/wordprocessingGroup" xmlns:wpi="http://schemas.microsoft.com/office/word/2010/wordprocessingInk" xmlns:wne="http://schemas.microsoft.com/office/word/2006/wordml" xmlns:wps="http://schemas.microsoft.com/office/word/2010/wordprocessingShape" mc:Ignorable="w14 w15 w16se w16cid w16 w16cex w16sdtdh wp14">
+  <w:abstractNum w:abstractNumId="0" w15:restartNumberingAfterBreak="0">
+    <w:nsid w:val="0F2A0368"/>
+    <w:multiLevelType w:val="multilevel"/>
+    <w:tmpl w:val="A482BF7C"/>
+    <w:lvl w:ilvl="0">
       <w:start w:val="1"/>
       <w:numFmt w:val="decimal"/>
       <w:lvlText w:val="%1."/>
       <w:lvlJc w:val="left"/>
       <w:pPr>
+        <w:tabs>
+          <w:tab w:val="num" w:pos="720"/>
+        </w:tabs>
         <w:ind w:left="720" w:hanging="360"/>
       </w:pPr>
     </w:lvl>
-    <w:lvl xmlns:w="http://schemas.openxmlformats.org/wordprocessingml/2006/main" w:ilvl="1">
+    <w:lvl w:ilvl="1">
+      <w:start w:val="1"/>
+      <w:numFmt w:val="decimal"/>
+      <w:lvlText w:val="%2."/>
+      <w:lvlJc w:val="left"/>
+      <w:pPr>
+        <w:tabs>
+          <w:tab w:val="num" w:pos="1440"/>
+        </w:tabs>
+        <w:ind w:left="1440" w:hanging="360"/>
+      </w:pPr>
+    </w:lvl>
+    <w:lvl w:ilvl="2">
+      <w:start w:val="1"/>
+      <w:numFmt w:val="decimal"/>
+      <w:lvlText w:val="%3."/>
+      <w:lvlJc w:val="left"/>
+      <w:pPr>
+        <w:tabs>
+          <w:tab w:val="num" w:pos="2160"/>
+        </w:tabs>
+        <w:ind w:left="2160" w:hanging="360"/>
+      </w:pPr>
+    </w:lvl>
+    <w:lvl w:ilvl="3">
+      <w:start w:val="1"/>
+      <w:numFmt w:val="decimal"/>
+      <w:lvlText w:val="%4."/>
+      <w:lvlJc w:val="left"/>
+      <w:pPr>
+        <w:tabs>
+          <w:tab w:val="num" w:pos="2880"/>
+        </w:tabs>
+        <w:ind w:left="2880" w:hanging="360"/>
+      </w:pPr>
+    </w:lvl>
+    <w:lvl w:ilvl="4">
+      <w:start w:val="1"/>
+      <w:numFmt w:val="decimal"/>
+      <w:lvlText w:val="%5."/>
+      <w:lvlJc w:val="left"/>
+      <w:pPr>
+        <w:tabs>
+          <w:tab w:val="num" w:pos="3600"/>
+        </w:tabs>
+        <w:ind w:left="3600" w:hanging="360"/>
+      </w:pPr>
+    </w:lvl>
+    <w:lvl w:ilvl="5">
+      <w:start w:val="1"/>
+      <w:numFmt w:val="decimal"/>
+      <w:lvlText w:val="%6."/>
+      <w:lvlJc w:val="left"/>
+      <w:pPr>
+        <w:tabs>
+          <w:tab w:val="num" w:pos="4320"/>
+        </w:tabs>
+        <w:ind w:left="4320" w:hanging="360"/>
+      </w:pPr>
+    </w:lvl>
+    <w:lvl w:ilvl="6">
+      <w:start w:val="1"/>
+      <w:numFmt w:val="decimal"/>
+      <w:lvlText w:val="%7."/>
+      <w:lvlJc w:val="left"/>
+      <w:pPr>
+        <w:tabs>
+          <w:tab w:val="num" w:pos="5040"/>
+        </w:tabs>
+        <w:ind w:left="5040" w:hanging="360"/>
+      </w:pPr>
+    </w:lvl>
+    <w:lvl w:ilvl="7">
+      <w:start w:val="1"/>
+      <w:numFmt w:val="decimal"/>
+      <w:lvlText w:val="%8."/>
+      <w:lvlJc w:val="left"/>
+      <w:pPr>
+        <w:tabs>
+          <w:tab w:val="num" w:pos="5760"/>
+        </w:tabs>
+        <w:ind w:left="5760" w:hanging="360"/>
+      </w:pPr>
+    </w:lvl>
+    <w:lvl w:ilvl="8">
+      <w:start w:val="1"/>
+      <w:numFmt w:val="decimal"/>
+      <w:lvlText w:val="%9."/>
+      <w:lvlJc w:val="left"/>
+      <w:pPr>
+        <w:tabs>
+          <w:tab w:val="num" w:pos="6480"/>
+        </w:tabs>
+        <w:ind w:left="6480" w:hanging="360"/>
+      </w:pPr>
+    </w:lvl>
+  </w:abstractNum>
+  <w:abstractNum w:abstractNumId="1" w15:restartNumberingAfterBreak="0">
+    <w:nsid w:val="16F01884"/>
+    <w:multiLevelType w:val="multilevel"/>
+    <w:tmpl w:val="87FA2228"/>
+    <w:lvl w:ilvl="0">
+      <w:start w:val="2"/>
+      <w:numFmt w:val="decimal"/>
+      <w:lvlText w:val="%1."/>
+      <w:lvlJc w:val="left"/>
+      <w:pPr>
+        <w:tabs>
+          <w:tab w:val="num" w:pos="720"/>
+        </w:tabs>
+        <w:ind w:left="720" w:hanging="360"/>
+      </w:pPr>
+    </w:lvl>
+    <w:lvl w:ilvl="1">
+      <w:start w:val="1"/>
+      <w:numFmt w:val="decimal"/>
+      <w:lvlText w:val="%2."/>
+      <w:lvlJc w:val="left"/>
+      <w:pPr>
+        <w:tabs>
+          <w:tab w:val="num" w:pos="1440"/>
+        </w:tabs>
+        <w:ind w:left="1440" w:hanging="360"/>
+      </w:pPr>
+    </w:lvl>
+    <w:lvl w:ilvl="2">
+      <w:start w:val="1"/>
+      <w:numFmt w:val="decimal"/>
+      <w:lvlText w:val="%3."/>
+      <w:lvlJc w:val="left"/>
+      <w:pPr>
+        <w:tabs>
+          <w:tab w:val="num" w:pos="2160"/>
+        </w:tabs>
+        <w:ind w:left="2160" w:hanging="360"/>
+      </w:pPr>
+    </w:lvl>
+    <w:lvl w:ilvl="3">
+      <w:start w:val="1"/>
+      <w:numFmt w:val="decimal"/>
+      <w:lvlText w:val="%4."/>
+      <w:lvlJc w:val="left"/>
+      <w:pPr>
+        <w:tabs>
+          <w:tab w:val="num" w:pos="2880"/>
+        </w:tabs>
+        <w:ind w:left="2880" w:hanging="360"/>
+      </w:pPr>
+    </w:lvl>
+    <w:lvl w:ilvl="4">
+      <w:start w:val="1"/>
+      <w:numFmt w:val="decimal"/>
+      <w:lvlText w:val="%5."/>
+      <w:lvlJc w:val="left"/>
+      <w:pPr>
+        <w:tabs>
+          <w:tab w:val="num" w:pos="3600"/>
+        </w:tabs>
+        <w:ind w:left="3600" w:hanging="360"/>
+      </w:pPr>
+    </w:lvl>
+    <w:lvl w:ilvl="5">
+      <w:start w:val="1"/>
+      <w:numFmt w:val="decimal"/>
+      <w:lvlText w:val="%6."/>
+      <w:lvlJc w:val="left"/>
+      <w:pPr>
+        <w:tabs>
+          <w:tab w:val="num" w:pos="4320"/>
+        </w:tabs>
+        <w:ind w:left="4320" w:hanging="360"/>
+      </w:pPr>
+    </w:lvl>
+    <w:lvl w:ilvl="6">
+      <w:start w:val="1"/>
+      <w:numFmt w:val="decimal"/>
+      <w:lvlText w:val="%7."/>
+      <w:lvlJc w:val="left"/>
+      <w:pPr>
+        <w:tabs>
+          <w:tab w:val="num" w:pos="5040"/>
+        </w:tabs>
+        <w:ind w:left="5040" w:hanging="360"/>
+      </w:pPr>
+    </w:lvl>
+    <w:lvl w:ilvl="7">
+      <w:start w:val="1"/>
+      <w:numFmt w:val="decimal"/>
+      <w:lvlText w:val="%8."/>
+      <w:lvlJc w:val="left"/>
+      <w:pPr>
+        <w:tabs>
+          <w:tab w:val="num" w:pos="5760"/>
+        </w:tabs>
+        <w:ind w:left="5760" w:hanging="360"/>
+      </w:pPr>
+    </w:lvl>
+    <w:lvl w:ilvl="8">
+      <w:start w:val="1"/>
+      <w:numFmt w:val="decimal"/>
+      <w:lvlText w:val="%9."/>
+      <w:lvlJc w:val="left"/>
+      <w:pPr>
+        <w:tabs>
+          <w:tab w:val="num" w:pos="6480"/>
+        </w:tabs>
+        <w:ind w:left="6480" w:hanging="360"/>
+      </w:pPr>
+    </w:lvl>
+  </w:abstractNum>
+  <w:abstractNum w:abstractNumId="2" w15:restartNumberingAfterBreak="0">
+    <w:nsid w:val="38FA10B8"/>
+    <w:multiLevelType w:val="hybridMultilevel"/>
+    <w:tmpl w:val="B856320E"/>
+    <w:lvl w:ilvl="0" w:tplc="CBB0954E">
+      <w:start w:val="1"/>
+      <w:numFmt w:val="decimal"/>
+      <w:lvlText w:val="%1."/>
+      <w:lvlJc w:val="left"/>
+      <w:pPr>
+        <w:ind w:left="720" w:hanging="360"/>
+      </w:pPr>
+    </w:lvl>
+    <w:lvl w:ilvl="1" w:tplc="4366FAB4">
       <w:start w:val="1"/>
       <w:numFmt w:val="lowerLetter"/>
       <w:lvlText w:val="%2."/>
@@ -1307,7 +2872,7 @@
         <w:ind w:left="1440" w:hanging="360"/>
       </w:pPr>
     </w:lvl>
-    <w:lvl xmlns:w="http://schemas.openxmlformats.org/wordprocessingml/2006/main" w:ilvl="2">
+    <w:lvl w:ilvl="2" w:tplc="80325EF4">
       <w:start w:val="1"/>
       <w:numFmt w:val="lowerRoman"/>
       <w:lvlText w:val="%3."/>
@@ -1316,7 +2881,7 @@
         <w:ind w:left="2160" w:hanging="180"/>
       </w:pPr>
     </w:lvl>
-    <w:lvl xmlns:w="http://schemas.openxmlformats.org/wordprocessingml/2006/main" w:ilvl="3">
+    <w:lvl w:ilvl="3" w:tplc="4010FA9A">
       <w:start w:val="1"/>
       <w:numFmt w:val="decimal"/>
       <w:lvlText w:val="%4."/>
@@ -1325,7 +2890,7 @@
         <w:ind w:left="2880" w:hanging="360"/>
       </w:pPr>
     </w:lvl>
-    <w:lvl xmlns:w="http://schemas.openxmlformats.org/wordprocessingml/2006/main" w:ilvl="4">
+    <w:lvl w:ilvl="4" w:tplc="80582AE2">
       <w:start w:val="1"/>
       <w:numFmt w:val="lowerLetter"/>
       <w:lvlText w:val="%5."/>
@@ -1334,7 +2899,7 @@
         <w:ind w:left="3600" w:hanging="360"/>
       </w:pPr>
     </w:lvl>
-    <w:lvl xmlns:w="http://schemas.openxmlformats.org/wordprocessingml/2006/main" w:ilvl="5">
+    <w:lvl w:ilvl="5" w:tplc="852684DA">
       <w:start w:val="1"/>
       <w:numFmt w:val="lowerRoman"/>
       <w:lvlText w:val="%6."/>
@@ -1343,7 +2908,7 @@
         <w:ind w:left="4320" w:hanging="180"/>
       </w:pPr>
     </w:lvl>
-    <w:lvl xmlns:w="http://schemas.openxmlformats.org/wordprocessingml/2006/main" w:ilvl="6">
+    <w:lvl w:ilvl="6" w:tplc="23D2746C">
       <w:start w:val="1"/>
       <w:numFmt w:val="decimal"/>
       <w:lvlText w:val="%7."/>
@@ -1352,7 +2917,7 @@
         <w:ind w:left="5040" w:hanging="360"/>
       </w:pPr>
     </w:lvl>
-    <w:lvl xmlns:w="http://schemas.openxmlformats.org/wordprocessingml/2006/main" w:ilvl="7">
+    <w:lvl w:ilvl="7" w:tplc="BCCA1EF8">
       <w:start w:val="1"/>
       <w:numFmt w:val="lowerLetter"/>
       <w:lvlText w:val="%8."/>
@@ -1361,7 +2926,7 @@
         <w:ind w:left="5760" w:hanging="360"/>
       </w:pPr>
     </w:lvl>
-    <w:lvl xmlns:w="http://schemas.openxmlformats.org/wordprocessingml/2006/main" w:ilvl="8">
+    <w:lvl w:ilvl="8" w:tplc="622C915A">
       <w:start w:val="1"/>
       <w:numFmt w:val="lowerRoman"/>
       <w:lvlText w:val="%9."/>
@@ -1371,18 +2936,221 @@
       </w:pPr>
     </w:lvl>
   </w:abstractNum>
+  <w:abstractNum w:abstractNumId="3" w15:restartNumberingAfterBreak="0">
+    <w:nsid w:val="63F45714"/>
+    <w:multiLevelType w:val="multilevel"/>
+    <w:tmpl w:val="C1CAEB42"/>
+    <w:lvl w:ilvl="0">
+      <w:start w:val="1"/>
+      <w:numFmt w:val="decimal"/>
+      <w:lvlText w:val="%1."/>
+      <w:lvlJc w:val="left"/>
+      <w:pPr>
+        <w:tabs>
+          <w:tab w:val="num" w:pos="720"/>
+        </w:tabs>
+        <w:ind w:left="720" w:hanging="360"/>
+      </w:pPr>
+    </w:lvl>
+    <w:lvl w:ilvl="1">
+      <w:start w:val="1"/>
+      <w:numFmt w:val="decimal"/>
+      <w:lvlText w:val="%2."/>
+      <w:lvlJc w:val="left"/>
+      <w:pPr>
+        <w:tabs>
+          <w:tab w:val="num" w:pos="1440"/>
+        </w:tabs>
+        <w:ind w:left="1440" w:hanging="360"/>
+      </w:pPr>
+    </w:lvl>
+    <w:lvl w:ilvl="2">
+      <w:start w:val="1"/>
+      <w:numFmt w:val="decimal"/>
+      <w:lvlText w:val="%3."/>
+      <w:lvlJc w:val="left"/>
+      <w:pPr>
+        <w:tabs>
+          <w:tab w:val="num" w:pos="2160"/>
+        </w:tabs>
+        <w:ind w:left="2160" w:hanging="360"/>
+      </w:pPr>
+    </w:lvl>
+    <w:lvl w:ilvl="3">
+      <w:start w:val="1"/>
+      <w:numFmt w:val="decimal"/>
+      <w:lvlText w:val="%4."/>
+      <w:lvlJc w:val="left"/>
+      <w:pPr>
+        <w:tabs>
+          <w:tab w:val="num" w:pos="2880"/>
+        </w:tabs>
+        <w:ind w:left="2880" w:hanging="360"/>
+      </w:pPr>
+    </w:lvl>
+    <w:lvl w:ilvl="4">
+      <w:start w:val="1"/>
+      <w:numFmt w:val="decimal"/>
+      <w:lvlText w:val="%5."/>
+      <w:lvlJc w:val="left"/>
+      <w:pPr>
+        <w:tabs>
+          <w:tab w:val="num" w:pos="3600"/>
+        </w:tabs>
+        <w:ind w:left="3600" w:hanging="360"/>
+      </w:pPr>
+    </w:lvl>
+    <w:lvl w:ilvl="5">
+      <w:start w:val="1"/>
+      <w:numFmt w:val="decimal"/>
+      <w:lvlText w:val="%6."/>
+      <w:lvlJc w:val="left"/>
+      <w:pPr>
+        <w:tabs>
+          <w:tab w:val="num" w:pos="4320"/>
+        </w:tabs>
+        <w:ind w:left="4320" w:hanging="360"/>
+      </w:pPr>
+    </w:lvl>
+    <w:lvl w:ilvl="6">
+      <w:start w:val="1"/>
+      <w:numFmt w:val="decimal"/>
+      <w:lvlText w:val="%7."/>
+      <w:lvlJc w:val="left"/>
+      <w:pPr>
+        <w:tabs>
+          <w:tab w:val="num" w:pos="5040"/>
+        </w:tabs>
+        <w:ind w:left="5040" w:hanging="360"/>
+      </w:pPr>
+    </w:lvl>
+    <w:lvl w:ilvl="7">
+      <w:start w:val="1"/>
+      <w:numFmt w:val="decimal"/>
+      <w:lvlText w:val="%8."/>
+      <w:lvlJc w:val="left"/>
+      <w:pPr>
+        <w:tabs>
+          <w:tab w:val="num" w:pos="5760"/>
+        </w:tabs>
+        <w:ind w:left="5760" w:hanging="360"/>
+      </w:pPr>
+    </w:lvl>
+    <w:lvl w:ilvl="8">
+      <w:start w:val="1"/>
+      <w:numFmt w:val="decimal"/>
+      <w:lvlText w:val="%9."/>
+      <w:lvlJc w:val="left"/>
+      <w:pPr>
+        <w:tabs>
+          <w:tab w:val="num" w:pos="6480"/>
+        </w:tabs>
+        <w:ind w:left="6480" w:hanging="360"/>
+      </w:pPr>
+    </w:lvl>
+  </w:abstractNum>
   <w:num w:numId="1">
+    <w:abstractNumId w:val="2"/>
+  </w:num>
+  <w:num w:numId="2">
+    <w:abstractNumId w:val="0"/>
+    <w:lvlOverride w:ilvl="0">
+      <w:startOverride w:val="1"/>
+    </w:lvlOverride>
+    <w:lvlOverride w:ilvl="1">
+      <w:startOverride w:val="1"/>
+    </w:lvlOverride>
+    <w:lvlOverride w:ilvl="2">
+      <w:startOverride w:val="1"/>
+    </w:lvlOverride>
+    <w:lvlOverride w:ilvl="3">
+      <w:startOverride w:val="1"/>
+    </w:lvlOverride>
+    <w:lvlOverride w:ilvl="4">
+      <w:startOverride w:val="1"/>
+    </w:lvlOverride>
+    <w:lvlOverride w:ilvl="5">
+      <w:startOverride w:val="1"/>
+    </w:lvlOverride>
+    <w:lvlOverride w:ilvl="6">
+      <w:startOverride w:val="1"/>
+    </w:lvlOverride>
+    <w:lvlOverride w:ilvl="7">
+      <w:startOverride w:val="1"/>
+    </w:lvlOverride>
+    <w:lvlOverride w:ilvl="8">
+      <w:startOverride w:val="1"/>
+    </w:lvlOverride>
+  </w:num>
+  <w:num w:numId="3">
     <w:abstractNumId w:val="1"/>
+    <w:lvlOverride w:ilvl="0">
+      <w:startOverride w:val="2"/>
+    </w:lvlOverride>
+    <w:lvlOverride w:ilvl="1">
+      <w:startOverride w:val="1"/>
+    </w:lvlOverride>
+    <w:lvlOverride w:ilvl="2">
+      <w:startOverride w:val="1"/>
+    </w:lvlOverride>
+    <w:lvlOverride w:ilvl="3">
+      <w:startOverride w:val="1"/>
+    </w:lvlOverride>
+    <w:lvlOverride w:ilvl="4">
+      <w:startOverride w:val="1"/>
+    </w:lvlOverride>
+    <w:lvlOverride w:ilvl="5">
+      <w:startOverride w:val="1"/>
+    </w:lvlOverride>
+    <w:lvlOverride w:ilvl="6">
+      <w:startOverride w:val="1"/>
+    </w:lvlOverride>
+    <w:lvlOverride w:ilvl="7">
+      <w:startOverride w:val="1"/>
+    </w:lvlOverride>
+    <w:lvlOverride w:ilvl="8">
+      <w:startOverride w:val="1"/>
+    </w:lvlOverride>
+  </w:num>
+  <w:num w:numId="4">
+    <w:abstractNumId w:val="3"/>
+    <w:lvlOverride w:ilvl="0">
+      <w:startOverride w:val="1"/>
+    </w:lvlOverride>
+    <w:lvlOverride w:ilvl="1">
+      <w:startOverride w:val="1"/>
+    </w:lvlOverride>
+    <w:lvlOverride w:ilvl="2">
+      <w:startOverride w:val="1"/>
+    </w:lvlOverride>
+    <w:lvlOverride w:ilvl="3">
+      <w:startOverride w:val="1"/>
+    </w:lvlOverride>
+    <w:lvlOverride w:ilvl="4">
+      <w:startOverride w:val="1"/>
+    </w:lvlOverride>
+    <w:lvlOverride w:ilvl="5">
+      <w:startOverride w:val="1"/>
+    </w:lvlOverride>
+    <w:lvlOverride w:ilvl="6">
+      <w:startOverride w:val="1"/>
+    </w:lvlOverride>
+    <w:lvlOverride w:ilvl="7">
+      <w:startOverride w:val="1"/>
+    </w:lvlOverride>
+    <w:lvlOverride w:ilvl="8">
+      <w:startOverride w:val="1"/>
+    </w:lvlOverride>
   </w:num>
 </w:numbering>
 </file>
 
 <file path=word/styles.xml><?xml version="1.0" encoding="utf-8"?>
-<w:styles xmlns:wp14="http://schemas.microsoft.com/office/word/2010/wordprocessingDrawing" xmlns:mc="http://schemas.openxmlformats.org/markup-compatibility/2006" xmlns:r="http://schemas.openxmlformats.org/officeDocument/2006/relationships" xmlns:w="http://schemas.openxmlformats.org/wordprocessingml/2006/main" xmlns:w14="http://schemas.microsoft.com/office/word/2010/wordml" xmlns:w15="http://schemas.microsoft.com/office/word/2012/wordml" xmlns:w16cex="http://schemas.microsoft.com/office/word/2018/wordml/cex" xmlns:w16cid="http://schemas.microsoft.com/office/word/2016/wordml/cid" xmlns:w16="http://schemas.microsoft.com/office/word/2018/wordml" xmlns:w16sdtdh="http://schemas.microsoft.com/office/word/2020/wordml/sdtdatahash" xmlns:w16se="http://schemas.microsoft.com/office/word/2015/wordml/symex" mc:Ignorable="w14 w15 w16se w16cid w16 w16cex w16sdtdh wp14">
+<w:styles xmlns:mc="http://schemas.openxmlformats.org/markup-compatibility/2006" xmlns:r="http://schemas.openxmlformats.org/officeDocument/2006/relationships" xmlns:w="http://schemas.openxmlformats.org/wordprocessingml/2006/main" xmlns:w14="http://schemas.microsoft.com/office/word/2010/wordml" xmlns:w15="http://schemas.microsoft.com/office/word/2012/wordml" xmlns:w16cex="http://schemas.microsoft.com/office/word/2018/wordml/cex" xmlns:w16cid="http://schemas.microsoft.com/office/word/2016/wordml/cid" xmlns:w16="http://schemas.microsoft.com/office/word/2018/wordml" xmlns:w16sdtdh="http://schemas.microsoft.com/office/word/2020/wordml/sdtdatahash" xmlns:w16se="http://schemas.microsoft.com/office/word/2015/wordml/symex" mc:Ignorable="w14 w15 w16se w16cid w16 w16cex w16sdtdh">
   <w:docDefaults>
     <w:rPrDefault>
       <w:rPr>
-        <w:rFonts w:asciiTheme="minorHAnsi" w:hAnsiTheme="minorHAnsi" w:eastAsiaTheme="minorHAnsi" w:cstheme="minorBidi"/>
+        <w:rFonts w:asciiTheme="minorHAnsi" w:eastAsiaTheme="minorHAnsi" w:hAnsiTheme="minorHAnsi" w:cstheme="minorBidi"/>
         <w:sz w:val="22"/>
         <w:szCs w:val="22"/>
         <w:lang w:val="ru-RU" w:eastAsia="en-US" w:bidi="ar-SA"/>
@@ -1397,14 +3165,14 @@
   <w:latentStyles w:defLockedState="0" w:defUIPriority="99" w:defSemiHidden="0" w:defUnhideWhenUsed="0" w:defQFormat="0" w:count="376">
     <w:lsdException w:name="Normal" w:uiPriority="0" w:qFormat="1"/>
     <w:lsdException w:name="heading 1" w:uiPriority="9" w:qFormat="1"/>
-    <w:lsdException w:name="heading 2" w:uiPriority="9" w:semiHidden="1" w:unhideWhenUsed="1" w:qFormat="1"/>
-    <w:lsdException w:name="heading 3" w:uiPriority="9" w:semiHidden="1" w:unhideWhenUsed="1" w:qFormat="1"/>
-    <w:lsdException w:name="heading 4" w:uiPriority="9" w:semiHidden="1" w:unhideWhenUsed="1" w:qFormat="1"/>
-    <w:lsdException w:name="heading 5" w:uiPriority="9" w:semiHidden="1" w:unhideWhenUsed="1" w:qFormat="1"/>
-    <w:lsdException w:name="heading 6" w:uiPriority="9" w:semiHidden="1" w:unhideWhenUsed="1" w:qFormat="1"/>
-    <w:lsdException w:name="heading 7" w:uiPriority="9" w:semiHidden="1" w:unhideWhenUsed="1" w:qFormat="1"/>
-    <w:lsdException w:name="heading 8" w:uiPriority="9" w:semiHidden="1" w:unhideWhenUsed="1" w:qFormat="1"/>
-    <w:lsdException w:name="heading 9" w:uiPriority="9" w:semiHidden="1" w:unhideWhenUsed="1" w:qFormat="1"/>
+    <w:lsdException w:name="heading 2" w:semiHidden="1" w:uiPriority="9" w:unhideWhenUsed="1" w:qFormat="1"/>
+    <w:lsdException w:name="heading 3" w:semiHidden="1" w:uiPriority="9" w:unhideWhenUsed="1" w:qFormat="1"/>
+    <w:lsdException w:name="heading 4" w:semiHidden="1" w:uiPriority="9" w:unhideWhenUsed="1" w:qFormat="1"/>
+    <w:lsdException w:name="heading 5" w:semiHidden="1" w:uiPriority="9" w:unhideWhenUsed="1" w:qFormat="1"/>
+    <w:lsdException w:name="heading 6" w:semiHidden="1" w:uiPriority="9" w:unhideWhenUsed="1" w:qFormat="1"/>
+    <w:lsdException w:name="heading 7" w:semiHidden="1" w:uiPriority="9" w:unhideWhenUsed="1" w:qFormat="1"/>
+    <w:lsdException w:name="heading 8" w:semiHidden="1" w:uiPriority="9" w:unhideWhenUsed="1" w:qFormat="1"/>
+    <w:lsdException w:name="heading 9" w:semiHidden="1" w:uiPriority="9" w:unhideWhenUsed="1" w:qFormat="1"/>
     <w:lsdException w:name="index 1" w:semiHidden="1" w:unhideWhenUsed="1"/>
     <w:lsdException w:name="index 2" w:semiHidden="1" w:unhideWhenUsed="1"/>
     <w:lsdException w:name="index 3" w:semiHidden="1" w:unhideWhenUsed="1"/>
@@ -1414,22 +3182,22 @@
     <w:lsdException w:name="index 7" w:semiHidden="1" w:unhideWhenUsed="1"/>
     <w:lsdException w:name="index 8" w:semiHidden="1" w:unhideWhenUsed="1"/>
     <w:lsdException w:name="index 9" w:semiHidden="1" w:unhideWhenUsed="1"/>
-    <w:lsdException w:name="toc 1" w:uiPriority="39" w:semiHidden="1" w:unhideWhenUsed="1"/>
-    <w:lsdException w:name="toc 2" w:uiPriority="39" w:semiHidden="1" w:unhideWhenUsed="1"/>
-    <w:lsdException w:name="toc 3" w:uiPriority="39" w:semiHidden="1" w:unhideWhenUsed="1"/>
-    <w:lsdException w:name="toc 4" w:uiPriority="39" w:semiHidden="1" w:unhideWhenUsed="1"/>
-    <w:lsdException w:name="toc 5" w:uiPriority="39" w:semiHidden="1" w:unhideWhenUsed="1"/>
-    <w:lsdException w:name="toc 6" w:uiPriority="39" w:semiHidden="1" w:unhideWhenUsed="1"/>
-    <w:lsdException w:name="toc 7" w:uiPriority="39" w:semiHidden="1" w:unhideWhenUsed="1"/>
-    <w:lsdException w:name="toc 8" w:uiPriority="39" w:semiHidden="1" w:unhideWhenUsed="1"/>
-    <w:lsdException w:name="toc 9" w:uiPriority="39" w:semiHidden="1" w:unhideWhenUsed="1"/>
+    <w:lsdException w:name="toc 1" w:semiHidden="1" w:uiPriority="39" w:unhideWhenUsed="1"/>
+    <w:lsdException w:name="toc 2" w:semiHidden="1" w:uiPriority="39" w:unhideWhenUsed="1"/>
+    <w:lsdException w:name="toc 3" w:semiHidden="1" w:uiPriority="39" w:unhideWhenUsed="1"/>
+    <w:lsdException w:name="toc 4" w:semiHidden="1" w:uiPriority="39" w:unhideWhenUsed="1"/>
+    <w:lsdException w:name="toc 5" w:semiHidden="1" w:uiPriority="39" w:unhideWhenUsed="1"/>
+    <w:lsdException w:name="toc 6" w:semiHidden="1" w:uiPriority="39" w:unhideWhenUsed="1"/>
+    <w:lsdException w:name="toc 7" w:semiHidden="1" w:uiPriority="39" w:unhideWhenUsed="1"/>
+    <w:lsdException w:name="toc 8" w:semiHidden="1" w:uiPriority="39" w:unhideWhenUsed="1"/>
+    <w:lsdException w:name="toc 9" w:semiHidden="1" w:uiPriority="39" w:unhideWhenUsed="1"/>
     <w:lsdException w:name="Normal Indent" w:semiHidden="1" w:unhideWhenUsed="1"/>
     <w:lsdException w:name="footnote text" w:semiHidden="1" w:unhideWhenUsed="1"/>
     <w:lsdException w:name="annotation text" w:semiHidden="1" w:unhideWhenUsed="1"/>
     <w:lsdException w:name="header" w:semiHidden="1" w:unhideWhenUsed="1"/>
     <w:lsdException w:name="footer" w:semiHidden="1" w:unhideWhenUsed="1"/>
     <w:lsdException w:name="index heading" w:semiHidden="1" w:unhideWhenUsed="1"/>
-    <w:lsdException w:name="caption" w:uiPriority="35" w:semiHidden="1" w:unhideWhenUsed="1" w:qFormat="1"/>
+    <w:lsdException w:name="caption" w:semiHidden="1" w:uiPriority="35" w:unhideWhenUsed="1" w:qFormat="1"/>
     <w:lsdException w:name="table of figures" w:semiHidden="1" w:unhideWhenUsed="1"/>
     <w:lsdException w:name="envelope address" w:semiHidden="1" w:unhideWhenUsed="1"/>
     <w:lsdException w:name="envelope return" w:semiHidden="1" w:unhideWhenUsed="1"/>
@@ -1460,7 +3228,7 @@
     <w:lsdException w:name="Title" w:uiPriority="10" w:qFormat="1"/>
     <w:lsdException w:name="Closing" w:semiHidden="1" w:unhideWhenUsed="1"/>
     <w:lsdException w:name="Signature" w:semiHidden="1" w:unhideWhenUsed="1"/>
-    <w:lsdException w:name="Default Paragraph Font" w:uiPriority="1" w:semiHidden="1" w:unhideWhenUsed="1"/>
+    <w:lsdException w:name="Default Paragraph Font" w:semiHidden="1" w:uiPriority="1" w:unhideWhenUsed="1"/>
     <w:lsdException w:name="Body Text" w:semiHidden="1" w:unhideWhenUsed="1"/>
     <w:lsdException w:name="Body Text Indent" w:semiHidden="1" w:unhideWhenUsed="1"/>
     <w:lsdException w:name="List Continue" w:semiHidden="1" w:unhideWhenUsed="1"/>
@@ -1660,8 +3428,8 @@
     <w:lsdException w:name="Subtle Reference" w:uiPriority="31" w:qFormat="1"/>
     <w:lsdException w:name="Intense Reference" w:uiPriority="32" w:qFormat="1"/>
     <w:lsdException w:name="Book Title" w:uiPriority="33" w:qFormat="1"/>
-    <w:lsdException w:name="Bibliography" w:uiPriority="37" w:semiHidden="1" w:unhideWhenUsed="1"/>
-    <w:lsdException w:name="TOC Heading" w:uiPriority="39" w:semiHidden="1" w:unhideWhenUsed="1" w:qFormat="1"/>
+    <w:lsdException w:name="Bibliography" w:semiHidden="1" w:uiPriority="37" w:unhideWhenUsed="1"/>
+    <w:lsdException w:name="TOC Heading" w:semiHidden="1" w:uiPriority="39" w:unhideWhenUsed="1" w:qFormat="1"/>
     <w:lsdException w:name="Plain Table 1" w:uiPriority="41"/>
     <w:lsdException w:name="Plain Table 2" w:uiPriority="42"/>
     <w:lsdException w:name="Plain Table 3" w:uiPriority="43"/>
@@ -1772,17 +3540,17 @@
     <w:lsdException w:name="Unresolved Mention" w:semiHidden="1" w:unhideWhenUsed="1"/>
     <w:lsdException w:name="Smart Link" w:semiHidden="1" w:unhideWhenUsed="1"/>
   </w:latentStyles>
-  <w:style w:type="paragraph" w:styleId="a" w:default="1">
+  <w:style w:type="paragraph" w:default="1" w:styleId="a">
     <w:name w:val="Normal"/>
     <w:qFormat/>
   </w:style>
-  <w:style w:type="character" w:styleId="a0" w:default="1">
+  <w:style w:type="character" w:default="1" w:styleId="a0">
     <w:name w:val="Default Paragraph Font"/>
     <w:uiPriority w:val="1"/>
     <w:semiHidden/>
     <w:unhideWhenUsed/>
   </w:style>
-  <w:style w:type="table" w:styleId="a1" w:default="1">
+  <w:style w:type="table" w:default="1" w:styleId="a1">
     <w:name w:val="Normal Table"/>
     <w:uiPriority w:val="99"/>
     <w:semiHidden/>
@@ -1797,7 +3565,7 @@
       </w:tblCellMar>
     </w:tblPr>
   </w:style>
-  <w:style w:type="numbering" w:styleId="a2" w:default="1">
+  <w:style w:type="numbering" w:default="1" w:styleId="a2">
     <w:name w:val="No List"/>
     <w:uiPriority w:val="99"/>
     <w:semiHidden/>
@@ -1820,26 +3588,48 @@
     <w:tblPr>
       <w:tblInd w:w="0" w:type="nil"/>
       <w:tblBorders>
-        <w:top w:val="single" w:color="auto" w:sz="4" w:space="0"/>
-        <w:left w:val="single" w:color="auto" w:sz="4" w:space="0"/>
-        <w:bottom w:val="single" w:color="auto" w:sz="4" w:space="0"/>
-        <w:right w:val="single" w:color="auto" w:sz="4" w:space="0"/>
-        <w:insideH w:val="single" w:color="auto" w:sz="4" w:space="0"/>
-        <w:insideV w:val="single" w:color="auto" w:sz="4" w:space="0"/>
+        <w:top w:val="single" w:sz="4" w:space="0" w:color="auto"/>
+        <w:left w:val="single" w:sz="4" w:space="0" w:color="auto"/>
+        <w:bottom w:val="single" w:sz="4" w:space="0" w:color="auto"/>
+        <w:right w:val="single" w:sz="4" w:space="0" w:color="auto"/>
+        <w:insideH w:val="single" w:sz="4" w:space="0" w:color="auto"/>
+        <w:insideV w:val="single" w:sz="4" w:space="0" w:color="auto"/>
       </w:tblBorders>
     </w:tblPr>
   </w:style>
-  <w:style w:type="paragraph" w:styleId="ListParagraph">
-    <w:uiPriority w:val="34"/>
+  <w:style w:type="paragraph" w:styleId="a4">
     <w:name w:val="List Paragraph"/>
     <w:basedOn w:val="a"/>
+    <w:uiPriority w:val="34"/>
     <w:qFormat/>
     <w:rsid w:val="55E562BB"/>
     <w:pPr>
-      <w:spacing/>
       <w:ind w:left="720"/>
       <w:contextualSpacing/>
     </w:pPr>
+  </w:style>
+  <w:style w:type="character" w:styleId="a5">
+    <w:name w:val="Hyperlink"/>
+    <w:basedOn w:val="a0"/>
+    <w:uiPriority w:val="99"/>
+    <w:unhideWhenUsed/>
+    <w:rsid w:val="00FA02EA"/>
+    <w:rPr>
+      <w:color w:val="0563C1" w:themeColor="hyperlink"/>
+      <w:u w:val="single"/>
+    </w:rPr>
+  </w:style>
+  <w:style w:type="character" w:styleId="a6">
+    <w:name w:val="Unresolved Mention"/>
+    <w:basedOn w:val="a0"/>
+    <w:uiPriority w:val="99"/>
+    <w:semiHidden/>
+    <w:unhideWhenUsed/>
+    <w:rsid w:val="00FA02EA"/>
+    <w:rPr>
+      <w:color w:val="605E5C"/>
+      <w:shd w:val="clear" w:color="auto" w:fill="E1DFDD"/>
+    </w:rPr>
   </w:style>
 </w:styles>
 </file>
